--- a/Algebra relazionale-SQL.docx
+++ b/Algebra relazionale-SQL.docx
@@ -4,6 +4,9 @@
   <w:body>
     <w:p>
       <w:r>
+        <w:rPr>
+          <w:noProof/>
+        </w:rPr>
         <w:drawing>
           <wp:anchor distT="0" distB="0" distL="114300" distR="114300" simplePos="0" relativeHeight="251659264" behindDoc="0" locked="0" layoutInCell="1" allowOverlap="1" wp14:anchorId="0FE30A1C" wp14:editId="624A69D6">
             <wp:simplePos x="0" y="0"/>
@@ -88,20 +91,82 @@
       </w:r>
     </w:p>
     <w:p>
-      <w:r>
+      <w:pPr>
+        <w:rPr>
+          <w:sz w:val="32"/>
+          <w:szCs w:val="32"/>
+        </w:rPr>
+      </w:pPr>
+      <w:r>
+        <w:rPr>
+          <w:sz w:val="32"/>
+          <w:szCs w:val="32"/>
+        </w:rPr>
         <w:t>S1 = Servizi_Sociali</w:t>
       </w:r>
       <w:r>
+        <w:rPr>
+          <w:sz w:val="32"/>
+          <w:szCs w:val="32"/>
+        </w:rPr>
         <w:tab/>
-      </w:r>
-      <w:r>
-        <w:t>S</w:t>
-      </w:r>
-      <w:r>
-        <w:t>2</w:t>
-      </w:r>
-      <w:r>
-        <w:t xml:space="preserve"> = Servizi_Sociali</w:t>
+        <w:t>S2 = Servizi_Sociali</w:t>
+      </w:r>
+    </w:p>
+    <w:p>
+      <w:pPr>
+        <w:rPr>
+          <w:sz w:val="44"/>
+          <w:szCs w:val="44"/>
+          <w:vertAlign w:val="subscript"/>
+        </w:rPr>
+      </w:pPr>
+      <w:r>
+        <w:rPr>
+          <w:sz w:val="44"/>
+          <w:szCs w:val="44"/>
+        </w:rPr>
+        <w:t>π</w:t>
+      </w:r>
+      <w:r>
+        <w:rPr>
+          <w:sz w:val="44"/>
+          <w:szCs w:val="44"/>
+          <w:vertAlign w:val="subscript"/>
+        </w:rPr>
+        <w:t>S1.Citta</w:t>
+      </w:r>
+      <w:r>
+        <w:rPr>
+          <w:sz w:val="44"/>
+          <w:szCs w:val="44"/>
+        </w:rPr>
+        <w:t xml:space="preserve"> (S1</w:t>
+      </w:r>
+      <w:r>
+        <w:rPr>
+          <w:rFonts w:ascii="Cambria Math" w:hAnsi="Cambria Math" w:cs="Cambria Math"/>
+          <w:sz w:val="44"/>
+          <w:szCs w:val="44"/>
+        </w:rPr>
+        <w:t>⋈</w:t>
+      </w:r>
+      <w:r>
+        <w:rPr>
+          <w:rFonts w:ascii="Cambria Math" w:hAnsi="Cambria Math" w:cs="Cambria Math"/>
+          <w:sz w:val="44"/>
+          <w:szCs w:val="44"/>
+          <w:vertAlign w:val="subscript"/>
+        </w:rPr>
+        <w:t xml:space="preserve">S1.Citta </w:t>
+      </w:r>
+      <w:r>
+        <w:rPr>
+          <w:sz w:val="44"/>
+          <w:szCs w:val="44"/>
+          <w:vertAlign w:val="subscript"/>
+        </w:rPr>
+        <w:t>= S2.Citta AND S1.Servizio &lt;&gt; S2. Servizio)</w:t>
       </w:r>
     </w:p>
     <w:p>
@@ -112,163 +177,84 @@
           <w:vertAlign w:val="subscript"/>
         </w:rPr>
       </w:pPr>
-      <w:r>
-        <w:rPr>
-          <w:sz w:val="32"/>
-          <w:szCs w:val="32"/>
+    </w:p>
+    <w:p>
+      <w:r>
+        <w:t>Questo mi consente di prendere tutte le città che non offrono lo stesso servizio. Ora andrò a sottrarlo alla selezione di tutte le città</w:t>
+      </w:r>
+      <w:r>
+        <w:t>.</w:t>
+      </w:r>
+    </w:p>
+    <w:p>
+      <w:pPr>
+        <w:rPr>
+          <w:sz w:val="44"/>
+          <w:szCs w:val="44"/>
+          <w:vertAlign w:val="subscript"/>
+        </w:rPr>
+      </w:pPr>
+      <w:r>
+        <w:rPr>
+          <w:sz w:val="44"/>
+          <w:szCs w:val="44"/>
         </w:rPr>
         <w:t>π</w:t>
       </w:r>
       <w:r>
         <w:rPr>
-          <w:sz w:val="32"/>
-          <w:szCs w:val="32"/>
+          <w:sz w:val="44"/>
+          <w:szCs w:val="44"/>
           <w:vertAlign w:val="subscript"/>
         </w:rPr>
+        <w:t>Città</w:t>
+      </w:r>
+      <w:r>
+        <w:rPr>
+          <w:sz w:val="44"/>
+          <w:szCs w:val="44"/>
+        </w:rPr>
+        <w:t>(S1) \ π</w:t>
+      </w:r>
+      <w:r>
+        <w:rPr>
+          <w:sz w:val="44"/>
+          <w:szCs w:val="44"/>
+          <w:vertAlign w:val="subscript"/>
+        </w:rPr>
         <w:t>S1.Citta</w:t>
       </w:r>
       <w:r>
         <w:rPr>
-          <w:sz w:val="32"/>
-          <w:szCs w:val="32"/>
+          <w:sz w:val="44"/>
+          <w:szCs w:val="44"/>
         </w:rPr>
         <w:t xml:space="preserve"> (S1</w:t>
       </w:r>
       <w:r>
         <w:rPr>
           <w:rFonts w:ascii="Cambria Math" w:hAnsi="Cambria Math" w:cs="Cambria Math"/>
-          <w:sz w:val="32"/>
-          <w:szCs w:val="32"/>
+          <w:sz w:val="44"/>
+          <w:szCs w:val="44"/>
         </w:rPr>
         <w:t>⋈</w:t>
       </w:r>
       <w:r>
         <w:rPr>
           <w:rFonts w:ascii="Cambria Math" w:hAnsi="Cambria Math" w:cs="Cambria Math"/>
-          <w:sz w:val="32"/>
-          <w:szCs w:val="32"/>
+          <w:sz w:val="44"/>
+          <w:szCs w:val="44"/>
           <w:vertAlign w:val="subscript"/>
         </w:rPr>
         <w:t xml:space="preserve">S1.Citta </w:t>
       </w:r>
       <w:r>
         <w:rPr>
-          <w:sz w:val="32"/>
-          <w:szCs w:val="32"/>
+          <w:sz w:val="44"/>
+          <w:szCs w:val="44"/>
           <w:vertAlign w:val="subscript"/>
         </w:rPr>
-        <w:t>= S2.Citta</w:t>
-      </w:r>
-      <w:r>
-        <w:rPr>
-          <w:sz w:val="32"/>
-          <w:szCs w:val="32"/>
-          <w:vertAlign w:val="subscript"/>
-        </w:rPr>
-        <w:t xml:space="preserve"> AND S1.Servizio &lt;&gt; S2. Servizio)</w:t>
-      </w:r>
-    </w:p>
-    <w:p>
-      <w:pPr>
-        <w:rPr>
-          <w:sz w:val="32"/>
-          <w:szCs w:val="32"/>
-          <w:vertAlign w:val="subscript"/>
-        </w:rPr>
-      </w:pPr>
-    </w:p>
-    <w:p>
-      <w:r>
-        <w:t>Questo mi consente di prendere tutte le città che non offrono lo stesso servizio. Ora andrò a sottrarlo alla selezione di tutte le città</w:t>
-      </w:r>
-      <w:r>
-        <w:t>.</w:t>
-      </w:r>
-    </w:p>
-    <w:p>
-      <w:pPr>
-        <w:rPr>
-          <w:sz w:val="32"/>
-          <w:szCs w:val="32"/>
-          <w:vertAlign w:val="subscript"/>
-        </w:rPr>
-      </w:pPr>
-      <w:r>
-        <w:rPr>
-          <w:sz w:val="32"/>
-          <w:szCs w:val="32"/>
-        </w:rPr>
-        <w:t>π</w:t>
-      </w:r>
-      <w:r>
-        <w:rPr>
-          <w:sz w:val="32"/>
-          <w:szCs w:val="32"/>
-          <w:vertAlign w:val="subscript"/>
-        </w:rPr>
-        <w:t>Città</w:t>
-      </w:r>
-      <w:r>
-        <w:rPr>
-          <w:sz w:val="32"/>
-          <w:szCs w:val="32"/>
-        </w:rPr>
-        <w:t xml:space="preserve">(S1) \ </w:t>
-      </w:r>
-      <w:r>
-        <w:rPr>
-          <w:sz w:val="32"/>
-          <w:szCs w:val="32"/>
-        </w:rPr>
-        <w:t>π</w:t>
-      </w:r>
-      <w:r>
-        <w:rPr>
-          <w:sz w:val="32"/>
-          <w:szCs w:val="32"/>
-          <w:vertAlign w:val="subscript"/>
-        </w:rPr>
-        <w:t>S1.Citta</w:t>
-      </w:r>
-      <w:r>
-        <w:rPr>
-          <w:sz w:val="32"/>
-          <w:szCs w:val="32"/>
-        </w:rPr>
-        <w:t xml:space="preserve"> (S1</w:t>
-      </w:r>
-      <w:r>
-        <w:rPr>
-          <w:rFonts w:ascii="Cambria Math" w:hAnsi="Cambria Math" w:cs="Cambria Math"/>
-          <w:sz w:val="32"/>
-          <w:szCs w:val="32"/>
-        </w:rPr>
-        <w:t>⋈</w:t>
-      </w:r>
-      <w:r>
-        <w:rPr>
-          <w:rFonts w:ascii="Cambria Math" w:hAnsi="Cambria Math" w:cs="Cambria Math"/>
-          <w:sz w:val="32"/>
-          <w:szCs w:val="32"/>
-          <w:vertAlign w:val="subscript"/>
-        </w:rPr>
-        <w:t xml:space="preserve">S1.Citta </w:t>
-      </w:r>
-      <w:r>
-        <w:rPr>
-          <w:sz w:val="32"/>
-          <w:szCs w:val="32"/>
-          <w:vertAlign w:val="subscript"/>
-        </w:rPr>
-        <w:t>= S2.Citta</w:t>
-      </w:r>
-      <w:r>
-        <w:rPr>
-          <w:sz w:val="32"/>
-          <w:szCs w:val="32"/>
-          <w:vertAlign w:val="subscript"/>
-        </w:rPr>
-        <w:t xml:space="preserve"> AND S1.Servizio &lt;&gt; S2. Servizio)</w:t>
+        <w:t>= S2.Citta AND S1.Servizio &lt;&gt; S2. Servizio)</w:t>
       </w:r>
     </w:p>
     <w:p/>
@@ -281,69 +267,227 @@
         </w:numPr>
       </w:pPr>
       <w:r>
-        <w:t>Scrivere una query in Standard SQL che restituisce la regione in cui c’è la città che ha speso di più in servizi sociali nel 2020</w:t>
-      </w:r>
-      <w:r>
-        <w:t>.</w:t>
-      </w:r>
-    </w:p>
-    <w:p/>
-    <w:p>
-      <w:r>
+        <w:t>Scrivere una query in Standard SQL che restituisce la regione in cui c’è la città che ha speso di più in servizi sociali nel 2020.</w:t>
+      </w:r>
+    </w:p>
+    <w:p/>
+    <w:p>
+      <w:pPr>
+        <w:rPr>
+          <w:i/>
+          <w:iCs/>
+          <w:sz w:val="28"/>
+          <w:szCs w:val="28"/>
+        </w:rPr>
+      </w:pPr>
+      <w:r>
+        <w:rPr>
+          <w:i/>
+          <w:iCs/>
+          <w:sz w:val="28"/>
+          <w:szCs w:val="28"/>
+        </w:rPr>
         <w:t xml:space="preserve">CREATE VIEW Citta_Max_Spesa </w:t>
       </w:r>
       <w:r>
+        <w:rPr>
+          <w:i/>
+          <w:iCs/>
+          <w:sz w:val="28"/>
+          <w:szCs w:val="28"/>
+        </w:rPr>
         <w:t>(Citta, Spesa_citta)</w:t>
       </w:r>
     </w:p>
     <w:p>
-      <w:r>
+      <w:pPr>
+        <w:rPr>
+          <w:i/>
+          <w:iCs/>
+          <w:sz w:val="28"/>
+          <w:szCs w:val="28"/>
+        </w:rPr>
+      </w:pPr>
+      <w:r>
+        <w:rPr>
+          <w:i/>
+          <w:iCs/>
+          <w:sz w:val="28"/>
+          <w:szCs w:val="28"/>
+        </w:rPr>
         <w:t>SELECT Citta, SUM(Spesa)</w:t>
       </w:r>
     </w:p>
     <w:p>
-      <w:r>
+      <w:pPr>
+        <w:rPr>
+          <w:i/>
+          <w:iCs/>
+          <w:sz w:val="28"/>
+          <w:szCs w:val="28"/>
+        </w:rPr>
+      </w:pPr>
+      <w:r>
+        <w:rPr>
+          <w:i/>
+          <w:iCs/>
+          <w:sz w:val="28"/>
+          <w:szCs w:val="28"/>
+        </w:rPr>
         <w:t>FROM Servizi_Sociali</w:t>
       </w:r>
     </w:p>
     <w:p>
-      <w:r>
+      <w:pPr>
+        <w:rPr>
+          <w:i/>
+          <w:iCs/>
+          <w:sz w:val="28"/>
+          <w:szCs w:val="28"/>
+          <w:lang w:val="en-US"/>
+        </w:rPr>
+      </w:pPr>
+      <w:r>
+        <w:rPr>
+          <w:i/>
+          <w:iCs/>
+          <w:sz w:val="28"/>
+          <w:szCs w:val="28"/>
+          <w:lang w:val="en-US"/>
+        </w:rPr>
         <w:t>WHERE Anno = ‘2020’</w:t>
       </w:r>
     </w:p>
     <w:p>
-      <w:r>
-        <w:t>GROUP BY Citta</w:t>
-      </w:r>
-      <w:r>
+      <w:pPr>
+        <w:rPr>
+          <w:i/>
+          <w:iCs/>
+          <w:sz w:val="28"/>
+          <w:szCs w:val="28"/>
+          <w:lang w:val="en-US"/>
+        </w:rPr>
+      </w:pPr>
+      <w:r>
+        <w:rPr>
+          <w:i/>
+          <w:iCs/>
+          <w:sz w:val="28"/>
+          <w:szCs w:val="28"/>
+          <w:lang w:val="en-US"/>
+        </w:rPr>
+        <w:t xml:space="preserve">GROUP BY </w:t>
+      </w:r>
+      <w:proofErr w:type="gramStart"/>
+      <w:r>
+        <w:rPr>
+          <w:i/>
+          <w:iCs/>
+          <w:sz w:val="28"/>
+          <w:szCs w:val="28"/>
+          <w:lang w:val="en-US"/>
+        </w:rPr>
+        <w:t>Citta</w:t>
+      </w:r>
+      <w:r>
+        <w:rPr>
+          <w:i/>
+          <w:iCs/>
+          <w:sz w:val="28"/>
+          <w:szCs w:val="28"/>
+          <w:lang w:val="en-US"/>
+        </w:rPr>
         <w:t>;</w:t>
       </w:r>
-    </w:p>
-    <w:p/>
-    <w:p>
-      <w:r>
+      <w:proofErr w:type="gramEnd"/>
+    </w:p>
+    <w:p>
+      <w:pPr>
+        <w:rPr>
+          <w:i/>
+          <w:iCs/>
+          <w:sz w:val="28"/>
+          <w:szCs w:val="28"/>
+          <w:lang w:val="en-US"/>
+        </w:rPr>
+      </w:pPr>
+    </w:p>
+    <w:p>
+      <w:pPr>
+        <w:rPr>
+          <w:i/>
+          <w:iCs/>
+          <w:sz w:val="28"/>
+          <w:szCs w:val="28"/>
+          <w:lang w:val="en-US"/>
+        </w:rPr>
+      </w:pPr>
+      <w:r>
+        <w:rPr>
+          <w:i/>
+          <w:iCs/>
+          <w:sz w:val="28"/>
+          <w:szCs w:val="28"/>
+          <w:lang w:val="en-US"/>
+        </w:rPr>
         <w:t>SELECT DISTINCT Regione</w:t>
       </w:r>
     </w:p>
     <w:p>
-      <w:r>
+      <w:pPr>
+        <w:rPr>
+          <w:i/>
+          <w:iCs/>
+          <w:sz w:val="28"/>
+          <w:szCs w:val="28"/>
+        </w:rPr>
+      </w:pPr>
+      <w:r>
+        <w:rPr>
+          <w:i/>
+          <w:iCs/>
+          <w:sz w:val="28"/>
+          <w:szCs w:val="28"/>
+        </w:rPr>
         <w:t>FROM Citta C, Citta_Max_Spesa CMS</w:t>
       </w:r>
     </w:p>
     <w:p>
-      <w:r>
+      <w:pPr>
+        <w:rPr>
+          <w:i/>
+          <w:iCs/>
+          <w:sz w:val="28"/>
+          <w:szCs w:val="28"/>
+        </w:rPr>
+      </w:pPr>
+      <w:r>
+        <w:rPr>
+          <w:i/>
+          <w:iCs/>
+          <w:sz w:val="28"/>
+          <w:szCs w:val="28"/>
+        </w:rPr>
         <w:t>WHERE C.Città = CMS.Città</w:t>
       </w:r>
     </w:p>
     <w:p>
-      <w:r>
-        <w:t xml:space="preserve">AND Spesa_citta = (SELECT MAX(Spesa_citta) FROM </w:t>
-      </w:r>
-      <w:r>
-        <w:t>Citta_Max_Spesa</w:t>
-      </w:r>
-      <w:r>
-        <w:t>));</w:t>
+      <w:pPr>
+        <w:rPr>
+          <w:i/>
+          <w:iCs/>
+          <w:sz w:val="28"/>
+          <w:szCs w:val="28"/>
+        </w:rPr>
+      </w:pPr>
+      <w:r>
+        <w:rPr>
+          <w:i/>
+          <w:iCs/>
+          <w:sz w:val="28"/>
+          <w:szCs w:val="28"/>
+        </w:rPr>
+        <w:t>AND Spesa_citta = (SELECT MAX(Spesa_citta) FROM Citta_Max_Spesa));</w:t>
       </w:r>
     </w:p>
     <w:p/>
@@ -360,6 +504,2645 @@
       </w:r>
     </w:p>
     <w:p/>
+    <w:p>
+      <w:pPr>
+        <w:rPr>
+          <w:i/>
+          <w:iCs/>
+          <w:sz w:val="28"/>
+          <w:szCs w:val="28"/>
+        </w:rPr>
+      </w:pPr>
+      <w:r>
+        <w:rPr>
+          <w:i/>
+          <w:iCs/>
+          <w:sz w:val="28"/>
+          <w:szCs w:val="28"/>
+        </w:rPr>
+        <w:t>CREATE VIEW Num_servizi_forniti AS</w:t>
+      </w:r>
+    </w:p>
+    <w:p>
+      <w:pPr>
+        <w:rPr>
+          <w:i/>
+          <w:iCs/>
+          <w:sz w:val="28"/>
+          <w:szCs w:val="28"/>
+        </w:rPr>
+      </w:pPr>
+      <w:r>
+        <w:rPr>
+          <w:i/>
+          <w:iCs/>
+          <w:sz w:val="28"/>
+          <w:szCs w:val="28"/>
+        </w:rPr>
+        <w:t>SELECT Citta</w:t>
+      </w:r>
+      <w:r>
+        <w:rPr>
+          <w:i/>
+          <w:iCs/>
+          <w:sz w:val="28"/>
+          <w:szCs w:val="28"/>
+        </w:rPr>
+        <w:t>, COUNT(DISTINCT Servizio)</w:t>
+      </w:r>
+    </w:p>
+    <w:p>
+      <w:pPr>
+        <w:rPr>
+          <w:i/>
+          <w:iCs/>
+          <w:sz w:val="28"/>
+          <w:szCs w:val="28"/>
+        </w:rPr>
+      </w:pPr>
+      <w:r>
+        <w:rPr>
+          <w:i/>
+          <w:iCs/>
+          <w:sz w:val="28"/>
+          <w:szCs w:val="28"/>
+        </w:rPr>
+        <w:t>FROM Posizione JOIN Servizi_sociali</w:t>
+      </w:r>
+    </w:p>
+    <w:p>
+      <w:pPr>
+        <w:rPr>
+          <w:i/>
+          <w:iCs/>
+          <w:sz w:val="28"/>
+          <w:szCs w:val="28"/>
+        </w:rPr>
+      </w:pPr>
+      <w:r>
+        <w:rPr>
+          <w:i/>
+          <w:iCs/>
+          <w:sz w:val="28"/>
+          <w:szCs w:val="28"/>
+        </w:rPr>
+        <w:t>ON Posizione.Citta = Servizi_sociali.Citta</w:t>
+      </w:r>
+    </w:p>
+    <w:p>
+      <w:pPr>
+        <w:rPr>
+          <w:i/>
+          <w:iCs/>
+          <w:sz w:val="28"/>
+          <w:szCs w:val="28"/>
+          <w:lang w:val="en-US"/>
+        </w:rPr>
+      </w:pPr>
+      <w:r>
+        <w:rPr>
+          <w:i/>
+          <w:iCs/>
+          <w:sz w:val="28"/>
+          <w:szCs w:val="28"/>
+          <w:lang w:val="en-US"/>
+        </w:rPr>
+        <w:lastRenderedPageBreak/>
+        <w:t>WHERE Abitanti &gt; 200000</w:t>
+      </w:r>
+    </w:p>
+    <w:p>
+      <w:pPr>
+        <w:rPr>
+          <w:i/>
+          <w:iCs/>
+          <w:sz w:val="28"/>
+          <w:szCs w:val="28"/>
+          <w:lang w:val="en-US"/>
+        </w:rPr>
+      </w:pPr>
+      <w:r>
+        <w:rPr>
+          <w:i/>
+          <w:iCs/>
+          <w:sz w:val="28"/>
+          <w:szCs w:val="28"/>
+          <w:lang w:val="en-US"/>
+        </w:rPr>
+        <w:t>GROUP BY Citta</w:t>
+      </w:r>
+    </w:p>
+    <w:p>
+      <w:pPr>
+        <w:rPr>
+          <w:sz w:val="28"/>
+          <w:szCs w:val="28"/>
+          <w:lang w:val="en-US"/>
+        </w:rPr>
+      </w:pPr>
+      <w:r>
+        <w:rPr>
+          <w:i/>
+          <w:iCs/>
+          <w:sz w:val="28"/>
+          <w:szCs w:val="28"/>
+          <w:lang w:val="en-US"/>
+        </w:rPr>
+        <w:t>HAVING Avg(Media) &gt; 50000</w:t>
+      </w:r>
+    </w:p>
+    <w:p>
+      <w:pPr>
+        <w:rPr>
+          <w:sz w:val="28"/>
+          <w:szCs w:val="28"/>
+          <w:lang w:val="en-US"/>
+        </w:rPr>
+      </w:pPr>
+      <w:r>
+        <w:rPr>
+          <w:noProof/>
+        </w:rPr>
+        <w:drawing>
+          <wp:anchor distT="0" distB="0" distL="114300" distR="114300" simplePos="0" relativeHeight="251661312" behindDoc="0" locked="0" layoutInCell="1" allowOverlap="1" wp14:anchorId="6B6439BE" wp14:editId="4DC18C4A">
+            <wp:simplePos x="0" y="0"/>
+            <wp:positionH relativeFrom="column">
+              <wp:posOffset>-635</wp:posOffset>
+            </wp:positionH>
+            <wp:positionV relativeFrom="paragraph">
+              <wp:posOffset>147109</wp:posOffset>
+            </wp:positionV>
+            <wp:extent cx="5257800" cy="2132330"/>
+            <wp:effectExtent l="0" t="0" r="0" b="1270"/>
+            <wp:wrapSquare wrapText="bothSides"/>
+            <wp:docPr id="2" name="Immagine 2" descr="Immagine che contiene testo&#10;&#10;Descrizione generata automaticamente"/>
+            <wp:cNvGraphicFramePr>
+              <a:graphicFrameLocks xmlns:a="http://schemas.openxmlformats.org/drawingml/2006/main" noChangeAspect="1"/>
+            </wp:cNvGraphicFramePr>
+            <a:graphic xmlns:a="http://schemas.openxmlformats.org/drawingml/2006/main">
+              <a:graphicData uri="http://schemas.openxmlformats.org/drawingml/2006/picture">
+                <pic:pic xmlns:pic="http://schemas.openxmlformats.org/drawingml/2006/picture">
+                  <pic:nvPicPr>
+                    <pic:cNvPr id="2" name="Immagine 2" descr="Immagine che contiene testo&#10;&#10;Descrizione generata automaticamente"/>
+                    <pic:cNvPicPr/>
+                  </pic:nvPicPr>
+                  <pic:blipFill>
+                    <a:blip r:embed="rId6"/>
+                    <a:stretch>
+                      <a:fillRect/>
+                    </a:stretch>
+                  </pic:blipFill>
+                  <pic:spPr>
+                    <a:xfrm>
+                      <a:off x="0" y="0"/>
+                      <a:ext cx="5257800" cy="2132330"/>
+                    </a:xfrm>
+                    <a:prstGeom prst="rect">
+                      <a:avLst/>
+                    </a:prstGeom>
+                  </pic:spPr>
+                </pic:pic>
+              </a:graphicData>
+            </a:graphic>
+            <wp14:sizeRelH relativeFrom="margin">
+              <wp14:pctWidth>0</wp14:pctWidth>
+            </wp14:sizeRelH>
+            <wp14:sizeRelV relativeFrom="margin">
+              <wp14:pctHeight>0</wp14:pctHeight>
+            </wp14:sizeRelV>
+          </wp:anchor>
+        </w:drawing>
+      </w:r>
+    </w:p>
+    <w:p>
+      <w:pPr>
+        <w:rPr>
+          <w:lang w:val="en-US"/>
+        </w:rPr>
+      </w:pPr>
+    </w:p>
+    <w:p>
+      <w:pPr>
+        <w:rPr>
+          <w:lang w:val="en-US"/>
+        </w:rPr>
+      </w:pPr>
+    </w:p>
+    <w:p>
+      <w:pPr>
+        <w:rPr>
+          <w:lang w:val="en-US"/>
+        </w:rPr>
+      </w:pPr>
+    </w:p>
+    <w:p>
+      <w:pPr>
+        <w:rPr>
+          <w:lang w:val="en-US"/>
+        </w:rPr>
+      </w:pPr>
+    </w:p>
+    <w:p>
+      <w:pPr>
+        <w:rPr>
+          <w:lang w:val="en-US"/>
+        </w:rPr>
+      </w:pPr>
+    </w:p>
+    <w:p>
+      <w:pPr>
+        <w:rPr>
+          <w:lang w:val="en-US"/>
+        </w:rPr>
+      </w:pPr>
+    </w:p>
+    <w:p>
+      <w:pPr>
+        <w:rPr>
+          <w:lang w:val="en-US"/>
+        </w:rPr>
+      </w:pPr>
+    </w:p>
+    <w:p>
+      <w:pPr>
+        <w:rPr>
+          <w:lang w:val="en-US"/>
+        </w:rPr>
+      </w:pPr>
+    </w:p>
+    <w:p>
+      <w:pPr>
+        <w:rPr>
+          <w:lang w:val="en-US"/>
+        </w:rPr>
+      </w:pPr>
+    </w:p>
+    <w:p>
+      <w:pPr>
+        <w:rPr>
+          <w:lang w:val="en-US"/>
+        </w:rPr>
+      </w:pPr>
+    </w:p>
+    <w:p>
+      <w:pPr>
+        <w:rPr>
+          <w:lang w:val="en-US"/>
+        </w:rPr>
+      </w:pPr>
+    </w:p>
+    <w:p>
+      <w:pPr>
+        <w:rPr>
+          <w:lang w:val="en-US"/>
+        </w:rPr>
+      </w:pPr>
+    </w:p>
+    <w:p>
+      <w:pPr>
+        <w:rPr>
+          <w:lang w:val="en-US"/>
+        </w:rPr>
+      </w:pPr>
+    </w:p>
+    <w:p>
+      <w:pPr>
+        <w:rPr>
+          <w:i/>
+          <w:iCs/>
+        </w:rPr>
+      </w:pPr>
+      <w:r>
+        <w:rPr>
+          <w:i/>
+          <w:iCs/>
+        </w:rPr>
+        <w:t>Nel riquadro, scrivere una query in algebra relazion</w:t>
+      </w:r>
+      <w:r>
+        <w:rPr>
+          <w:i/>
+          <w:iCs/>
+        </w:rPr>
+        <w:t>al</w:t>
+      </w:r>
+      <w:r>
+        <w:rPr>
+          <w:i/>
+          <w:iCs/>
+        </w:rPr>
+        <w:t>e che restituisca il codice fiscale delle persone che attualmente hanno esattamente un solo lavoro</w:t>
+      </w:r>
+    </w:p>
+    <w:p>
+      <w:pPr>
+        <w:rPr>
+          <w:sz w:val="44"/>
+          <w:szCs w:val="44"/>
+        </w:rPr>
+      </w:pPr>
+      <w:r>
+        <w:rPr>
+          <w:sz w:val="44"/>
+          <w:szCs w:val="44"/>
+        </w:rPr>
+        <w:t>L1 = σ</w:t>
+      </w:r>
+      <w:r>
+        <w:rPr>
+          <w:sz w:val="44"/>
+          <w:szCs w:val="44"/>
+          <w:vertAlign w:val="subscript"/>
+        </w:rPr>
+        <w:t>DataFine IS NULL</w:t>
+      </w:r>
+      <w:r>
+        <w:rPr>
+          <w:sz w:val="44"/>
+          <w:szCs w:val="44"/>
+        </w:rPr>
+        <w:t>(LAVORA</w:t>
+      </w:r>
+      <w:r>
+        <w:rPr>
+          <w:sz w:val="44"/>
+          <w:szCs w:val="44"/>
+        </w:rPr>
+        <w:t>)</w:t>
+      </w:r>
+    </w:p>
+    <w:p>
+      <w:pPr>
+        <w:rPr>
+          <w:rFonts w:cstheme="minorHAnsi"/>
+          <w:sz w:val="44"/>
+          <w:szCs w:val="44"/>
+        </w:rPr>
+      </w:pPr>
+      <w:r>
+        <w:rPr>
+          <w:sz w:val="44"/>
+          <w:szCs w:val="44"/>
+        </w:rPr>
+        <w:t>Π</w:t>
+      </w:r>
+      <w:r>
+        <w:rPr>
+          <w:sz w:val="44"/>
+          <w:szCs w:val="44"/>
+          <w:vertAlign w:val="subscript"/>
+        </w:rPr>
+        <w:t>L1.CF</w:t>
+      </w:r>
+      <w:r>
+        <w:rPr>
+          <w:sz w:val="44"/>
+          <w:szCs w:val="44"/>
+        </w:rPr>
+        <w:t xml:space="preserve"> </w:t>
+      </w:r>
+      <w:r>
+        <w:rPr>
+          <w:sz w:val="44"/>
+          <w:szCs w:val="44"/>
+        </w:rPr>
+        <w:t>(L1)</w:t>
+      </w:r>
+      <w:r>
+        <w:rPr>
+          <w:sz w:val="44"/>
+          <w:szCs w:val="44"/>
+        </w:rPr>
+        <w:t xml:space="preserve"> - </w:t>
+      </w:r>
+      <w:r>
+        <w:rPr>
+          <w:sz w:val="44"/>
+          <w:szCs w:val="44"/>
+        </w:rPr>
+        <w:t xml:space="preserve"> </w:t>
+      </w:r>
+      <w:r>
+        <w:rPr>
+          <w:sz w:val="44"/>
+          <w:szCs w:val="44"/>
+        </w:rPr>
+        <w:t>Π</w:t>
+      </w:r>
+      <w:r>
+        <w:rPr>
+          <w:sz w:val="44"/>
+          <w:szCs w:val="44"/>
+          <w:vertAlign w:val="subscript"/>
+        </w:rPr>
+        <w:t>L1.CF</w:t>
+      </w:r>
+      <w:r>
+        <w:rPr>
+          <w:sz w:val="44"/>
+          <w:szCs w:val="44"/>
+        </w:rPr>
+        <w:t xml:space="preserve"> </w:t>
+      </w:r>
+      <w:r>
+        <w:rPr>
+          <w:sz w:val="44"/>
+          <w:szCs w:val="44"/>
+        </w:rPr>
+        <w:t>(</w:t>
+      </w:r>
+      <w:r>
+        <w:rPr>
+          <w:sz w:val="44"/>
+          <w:szCs w:val="44"/>
+        </w:rPr>
+        <w:t xml:space="preserve">L1 </w:t>
+      </w:r>
+      <w:r>
+        <w:rPr>
+          <w:rFonts w:ascii="Cambria Math" w:hAnsi="Cambria Math" w:cs="Cambria Math"/>
+          <w:sz w:val="44"/>
+          <w:szCs w:val="44"/>
+        </w:rPr>
+        <w:t xml:space="preserve">⋈ </w:t>
+      </w:r>
+      <w:r>
+        <w:rPr>
+          <w:rFonts w:cstheme="minorHAnsi"/>
+          <w:sz w:val="44"/>
+          <w:szCs w:val="44"/>
+          <w:vertAlign w:val="subscript"/>
+        </w:rPr>
+        <w:t>L1.CF = L2.CF AND L1.PIVA</w:t>
+      </w:r>
+      <w:r>
+        <w:rPr>
+          <w:rFonts w:cstheme="minorHAnsi"/>
+          <w:sz w:val="44"/>
+          <w:szCs w:val="44"/>
+          <w:vertAlign w:val="subscript"/>
+        </w:rPr>
+        <w:t xml:space="preserve"> &lt;&gt; L2.PIVA </w:t>
+      </w:r>
+      <w:r>
+        <w:rPr>
+          <w:rFonts w:cstheme="minorHAnsi"/>
+          <w:sz w:val="44"/>
+          <w:szCs w:val="44"/>
+        </w:rPr>
+        <w:t>L2)</w:t>
+      </w:r>
+    </w:p>
+    <w:p>
+      <w:pPr>
+        <w:rPr>
+          <w:rFonts w:cstheme="minorHAnsi"/>
+          <w:sz w:val="44"/>
+          <w:szCs w:val="44"/>
+        </w:rPr>
+      </w:pPr>
+    </w:p>
+    <w:p>
+      <w:pPr>
+        <w:rPr>
+          <w:rFonts w:cstheme="minorHAnsi"/>
+          <w:i/>
+          <w:iCs/>
+          <w:sz w:val="44"/>
+          <w:szCs w:val="44"/>
+        </w:rPr>
+      </w:pPr>
+      <w:r>
+        <w:rPr>
+          <w:i/>
+          <w:iCs/>
+        </w:rPr>
+        <w:t>Nel riquadro, scrivere una query in Standard SQL che restituisce la partita IVA dell’azienda con più dipendenti impiegati alla data attuale.</w:t>
+      </w:r>
+    </w:p>
+    <w:p/>
+    <w:p>
+      <w:r>
+        <w:rPr>
+          <w:i/>
+          <w:iCs/>
+          <w:sz w:val="28"/>
+          <w:szCs w:val="28"/>
+        </w:rPr>
+        <w:t>CREATE VIEW NUM_DIPENDENTI(PIVA,NUM_DIP)</w:t>
+      </w:r>
+    </w:p>
+    <w:p>
+      <w:pPr>
+        <w:rPr>
+          <w:i/>
+          <w:iCs/>
+          <w:sz w:val="28"/>
+          <w:szCs w:val="28"/>
+          <w:lang w:val="en-US"/>
+        </w:rPr>
+      </w:pPr>
+      <w:r>
+        <w:rPr>
+          <w:i/>
+          <w:iCs/>
+          <w:sz w:val="28"/>
+          <w:szCs w:val="28"/>
+          <w:lang w:val="en-US"/>
+        </w:rPr>
+        <w:t>SELECT Count(C</w:t>
+      </w:r>
+      <w:r>
+        <w:rPr>
+          <w:i/>
+          <w:iCs/>
+          <w:sz w:val="28"/>
+          <w:szCs w:val="28"/>
+          <w:lang w:val="en-US"/>
+        </w:rPr>
+        <w:t>F), PIVA</w:t>
+      </w:r>
+    </w:p>
+    <w:p>
+      <w:pPr>
+        <w:rPr>
+          <w:i/>
+          <w:iCs/>
+          <w:sz w:val="28"/>
+          <w:szCs w:val="28"/>
+          <w:lang w:val="en-US"/>
+        </w:rPr>
+      </w:pPr>
+      <w:r>
+        <w:rPr>
+          <w:i/>
+          <w:iCs/>
+          <w:sz w:val="28"/>
+          <w:szCs w:val="28"/>
+          <w:lang w:val="en-US"/>
+        </w:rPr>
+        <w:t>FROM</w:t>
+      </w:r>
+      <w:r>
+        <w:rPr>
+          <w:i/>
+          <w:iCs/>
+          <w:sz w:val="28"/>
+          <w:szCs w:val="28"/>
+          <w:lang w:val="en-US"/>
+        </w:rPr>
+        <w:t xml:space="preserve"> Lavora</w:t>
+      </w:r>
+    </w:p>
+    <w:p>
+      <w:pPr>
+        <w:rPr>
+          <w:i/>
+          <w:iCs/>
+          <w:sz w:val="28"/>
+          <w:szCs w:val="28"/>
+          <w:lang w:val="en-US"/>
+        </w:rPr>
+      </w:pPr>
+      <w:r>
+        <w:rPr>
+          <w:i/>
+          <w:iCs/>
+          <w:sz w:val="28"/>
+          <w:szCs w:val="28"/>
+          <w:lang w:val="en-US"/>
+        </w:rPr>
+        <w:t>WHERE</w:t>
+      </w:r>
+      <w:r>
+        <w:rPr>
+          <w:i/>
+          <w:iCs/>
+          <w:sz w:val="28"/>
+          <w:szCs w:val="28"/>
+          <w:lang w:val="en-US"/>
+        </w:rPr>
+        <w:t xml:space="preserve"> Datafine IS NULL</w:t>
+      </w:r>
+    </w:p>
+    <w:p>
+      <w:pPr>
+        <w:rPr>
+          <w:i/>
+          <w:iCs/>
+          <w:sz w:val="28"/>
+          <w:szCs w:val="28"/>
+          <w:lang w:val="en-US"/>
+        </w:rPr>
+      </w:pPr>
+      <w:r>
+        <w:rPr>
+          <w:i/>
+          <w:iCs/>
+          <w:sz w:val="28"/>
+          <w:szCs w:val="28"/>
+          <w:lang w:val="en-US"/>
+        </w:rPr>
+        <w:t>GROUP BY Piva</w:t>
+      </w:r>
+    </w:p>
+    <w:p>
+      <w:pPr>
+        <w:rPr>
+          <w:i/>
+          <w:iCs/>
+          <w:sz w:val="28"/>
+          <w:szCs w:val="28"/>
+          <w:lang w:val="en-US"/>
+        </w:rPr>
+      </w:pPr>
+    </w:p>
+    <w:p>
+      <w:pPr>
+        <w:rPr>
+          <w:i/>
+          <w:iCs/>
+          <w:sz w:val="28"/>
+          <w:szCs w:val="28"/>
+          <w:lang w:val="en-US"/>
+        </w:rPr>
+      </w:pPr>
+      <w:r>
+        <w:rPr>
+          <w:i/>
+          <w:iCs/>
+          <w:sz w:val="28"/>
+          <w:szCs w:val="28"/>
+          <w:lang w:val="en-US"/>
+        </w:rPr>
+        <w:t xml:space="preserve">SELECT </w:t>
+      </w:r>
+      <w:r>
+        <w:rPr>
+          <w:i/>
+          <w:iCs/>
+          <w:sz w:val="28"/>
+          <w:szCs w:val="28"/>
+          <w:lang w:val="en-US"/>
+        </w:rPr>
+        <w:t>Piva</w:t>
+      </w:r>
+    </w:p>
+    <w:p>
+      <w:pPr>
+        <w:rPr>
+          <w:i/>
+          <w:iCs/>
+          <w:sz w:val="28"/>
+          <w:szCs w:val="28"/>
+          <w:lang w:val="en-US"/>
+        </w:rPr>
+      </w:pPr>
+      <w:r>
+        <w:rPr>
+          <w:i/>
+          <w:iCs/>
+          <w:sz w:val="28"/>
+          <w:szCs w:val="28"/>
+          <w:lang w:val="en-US"/>
+        </w:rPr>
+        <w:t>FROM NUM_DIPENDENTI</w:t>
+      </w:r>
+    </w:p>
+    <w:p>
+      <w:pPr>
+        <w:rPr>
+          <w:i/>
+          <w:iCs/>
+          <w:sz w:val="28"/>
+          <w:szCs w:val="28"/>
+          <w:lang w:val="en-US"/>
+        </w:rPr>
+      </w:pPr>
+      <w:r>
+        <w:rPr>
+          <w:i/>
+          <w:iCs/>
+          <w:sz w:val="28"/>
+          <w:szCs w:val="28"/>
+          <w:lang w:val="en-US"/>
+        </w:rPr>
+        <w:t xml:space="preserve">WHERE NUM_DIP = </w:t>
+      </w:r>
+    </w:p>
+    <w:p>
+      <w:pPr>
+        <w:rPr>
+          <w:i/>
+          <w:iCs/>
+          <w:sz w:val="28"/>
+          <w:szCs w:val="28"/>
+          <w:lang w:val="en-US"/>
+        </w:rPr>
+      </w:pPr>
+      <w:r>
+        <w:rPr>
+          <w:i/>
+          <w:iCs/>
+          <w:sz w:val="28"/>
+          <w:szCs w:val="28"/>
+          <w:lang w:val="en-US"/>
+        </w:rPr>
+        <w:t>(SELECT MAX(NUM_DIP) FROM NUM_DIPENDENTI)</w:t>
+      </w:r>
+    </w:p>
+    <w:p>
+      <w:pPr>
+        <w:rPr>
+          <w:i/>
+          <w:iCs/>
+          <w:sz w:val="28"/>
+          <w:szCs w:val="28"/>
+          <w:lang w:val="en-US"/>
+        </w:rPr>
+      </w:pPr>
+    </w:p>
+    <w:p>
+      <w:pPr>
+        <w:rPr>
+          <w:i/>
+          <w:iCs/>
+          <w:sz w:val="28"/>
+          <w:szCs w:val="28"/>
+        </w:rPr>
+      </w:pPr>
+      <w:r>
+        <w:rPr>
+          <w:i/>
+          <w:iCs/>
+        </w:rPr>
+        <w:t>Nel riquadro, scrivere una query in Standard SQL che, per ogni partita IVA in Veneto relativo ad aziende con almeno dieci dipendenti, restituisce lo stipendio medio</w:t>
+      </w:r>
+    </w:p>
+    <w:p/>
+    <w:p>
+      <w:pPr>
+        <w:rPr>
+          <w:i/>
+          <w:iCs/>
+          <w:sz w:val="28"/>
+          <w:szCs w:val="28"/>
+        </w:rPr>
+      </w:pPr>
+      <w:r>
+        <w:rPr>
+          <w:i/>
+          <w:iCs/>
+          <w:sz w:val="28"/>
+          <w:szCs w:val="28"/>
+        </w:rPr>
+        <w:t>SELECT Piva, AVG (StipendioM</w:t>
+      </w:r>
+      <w:r>
+        <w:rPr>
+          <w:i/>
+          <w:iCs/>
+          <w:sz w:val="28"/>
+          <w:szCs w:val="28"/>
+        </w:rPr>
+        <w:t>ensile)</w:t>
+      </w:r>
+    </w:p>
+    <w:p>
+      <w:pPr>
+        <w:rPr>
+          <w:i/>
+          <w:iCs/>
+          <w:sz w:val="28"/>
+          <w:szCs w:val="28"/>
+        </w:rPr>
+      </w:pPr>
+      <w:r>
+        <w:rPr>
+          <w:i/>
+          <w:iCs/>
+          <w:sz w:val="28"/>
+          <w:szCs w:val="28"/>
+        </w:rPr>
+        <w:t>FROM Lavora</w:t>
+      </w:r>
+    </w:p>
+    <w:p>
+      <w:pPr>
+        <w:rPr>
+          <w:i/>
+          <w:iCs/>
+          <w:sz w:val="28"/>
+          <w:szCs w:val="28"/>
+          <w:lang w:val="en-US"/>
+        </w:rPr>
+      </w:pPr>
+      <w:r>
+        <w:rPr>
+          <w:i/>
+          <w:iCs/>
+          <w:sz w:val="28"/>
+          <w:szCs w:val="28"/>
+          <w:lang w:val="en-US"/>
+        </w:rPr>
+        <w:t>WHERE Piva IN (SELECT Piva FROM Azienda WHER</w:t>
+      </w:r>
+      <w:r>
+        <w:rPr>
+          <w:i/>
+          <w:iCs/>
+          <w:sz w:val="28"/>
+          <w:szCs w:val="28"/>
+          <w:lang w:val="en-US"/>
+        </w:rPr>
+        <w:t>E Regione = ‘Veneto’)</w:t>
+      </w:r>
+    </w:p>
+    <w:p>
+      <w:pPr>
+        <w:rPr>
+          <w:i/>
+          <w:iCs/>
+          <w:sz w:val="28"/>
+          <w:szCs w:val="28"/>
+          <w:lang w:val="en-US"/>
+        </w:rPr>
+      </w:pPr>
+      <w:r>
+        <w:rPr>
+          <w:i/>
+          <w:iCs/>
+          <w:sz w:val="28"/>
+          <w:szCs w:val="28"/>
+          <w:lang w:val="en-US"/>
+        </w:rPr>
+        <w:t>GROUP BY Piva</w:t>
+      </w:r>
+    </w:p>
+    <w:p>
+      <w:pPr>
+        <w:rPr>
+          <w:lang w:val="en-US"/>
+        </w:rPr>
+      </w:pPr>
+    </w:p>
+    <w:p>
+      <w:r>
+        <w:t>Il prof considera anche, volendo, DATAFINE IS NULL, ma appunto non è richiesto strettamente.</w:t>
+      </w:r>
+    </w:p>
+    <w:p>
+      <w:r>
+        <w:rPr>
+          <w:noProof/>
+        </w:rPr>
+        <w:lastRenderedPageBreak/>
+        <w:drawing>
+          <wp:anchor distT="0" distB="0" distL="114300" distR="114300" simplePos="0" relativeHeight="251663360" behindDoc="0" locked="0" layoutInCell="1" allowOverlap="1" wp14:anchorId="3E314EBB" wp14:editId="633338DB">
+            <wp:simplePos x="0" y="0"/>
+            <wp:positionH relativeFrom="column">
+              <wp:posOffset>-635</wp:posOffset>
+            </wp:positionH>
+            <wp:positionV relativeFrom="paragraph">
+              <wp:posOffset>167005</wp:posOffset>
+            </wp:positionV>
+            <wp:extent cx="5215255" cy="1795145"/>
+            <wp:effectExtent l="0" t="0" r="4445" b="0"/>
+            <wp:wrapSquare wrapText="bothSides"/>
+            <wp:docPr id="3" name="Immagine 3" descr="Immagine che contiene testo&#10;&#10;Descrizione generata automaticamente"/>
+            <wp:cNvGraphicFramePr>
+              <a:graphicFrameLocks xmlns:a="http://schemas.openxmlformats.org/drawingml/2006/main" noChangeAspect="1"/>
+            </wp:cNvGraphicFramePr>
+            <a:graphic xmlns:a="http://schemas.openxmlformats.org/drawingml/2006/main">
+              <a:graphicData uri="http://schemas.openxmlformats.org/drawingml/2006/picture">
+                <pic:pic xmlns:pic="http://schemas.openxmlformats.org/drawingml/2006/picture">
+                  <pic:nvPicPr>
+                    <pic:cNvPr id="3" name="Immagine 3" descr="Immagine che contiene testo&#10;&#10;Descrizione generata automaticamente"/>
+                    <pic:cNvPicPr/>
+                  </pic:nvPicPr>
+                  <pic:blipFill>
+                    <a:blip r:embed="rId7"/>
+                    <a:stretch>
+                      <a:fillRect/>
+                    </a:stretch>
+                  </pic:blipFill>
+                  <pic:spPr>
+                    <a:xfrm>
+                      <a:off x="0" y="0"/>
+                      <a:ext cx="5215255" cy="1795145"/>
+                    </a:xfrm>
+                    <a:prstGeom prst="rect">
+                      <a:avLst/>
+                    </a:prstGeom>
+                  </pic:spPr>
+                </pic:pic>
+              </a:graphicData>
+            </a:graphic>
+            <wp14:sizeRelH relativeFrom="margin">
+              <wp14:pctWidth>0</wp14:pctWidth>
+            </wp14:sizeRelH>
+            <wp14:sizeRelV relativeFrom="margin">
+              <wp14:pctHeight>0</wp14:pctHeight>
+            </wp14:sizeRelV>
+          </wp:anchor>
+        </w:drawing>
+      </w:r>
+    </w:p>
+    <w:p/>
+    <w:p>
+      <w:pPr>
+        <w:rPr>
+          <w:i/>
+          <w:iCs/>
+          <w:sz w:val="28"/>
+          <w:szCs w:val="28"/>
+        </w:rPr>
+      </w:pPr>
+    </w:p>
+    <w:p/>
+    <w:p/>
+    <w:p/>
+    <w:p/>
+    <w:p/>
+    <w:p/>
+    <w:p/>
+    <w:p/>
+    <w:p/>
+    <w:p>
+      <w:r>
+        <w:t>Nel riquadro, scrivere una Query in Algebra Relazionale che restituisce le lista dei codici fiscali delle persone che hanno visitato almeno due biblioteche</w:t>
+      </w:r>
+    </w:p>
+    <w:p>
+      <w:r>
+        <w:rPr>
+          <w:noProof/>
+        </w:rPr>
+        <w:drawing>
+          <wp:anchor distT="0" distB="0" distL="114300" distR="114300" simplePos="0" relativeHeight="251665408" behindDoc="0" locked="0" layoutInCell="1" allowOverlap="1" wp14:anchorId="50896767" wp14:editId="3873F5FB">
+            <wp:simplePos x="0" y="0"/>
+            <wp:positionH relativeFrom="column">
+              <wp:posOffset>41275</wp:posOffset>
+            </wp:positionH>
+            <wp:positionV relativeFrom="paragraph">
+              <wp:posOffset>135255</wp:posOffset>
+            </wp:positionV>
+            <wp:extent cx="5174428" cy="1272650"/>
+            <wp:effectExtent l="0" t="0" r="7620" b="3810"/>
+            <wp:wrapSquare wrapText="bothSides"/>
+            <wp:docPr id="5" name="Immagine 5" descr="Immagine che contiene testo&#10;&#10;Descrizione generata automaticamente"/>
+            <wp:cNvGraphicFramePr>
+              <a:graphicFrameLocks xmlns:a="http://schemas.openxmlformats.org/drawingml/2006/main" noChangeAspect="1"/>
+            </wp:cNvGraphicFramePr>
+            <a:graphic xmlns:a="http://schemas.openxmlformats.org/drawingml/2006/main">
+              <a:graphicData uri="http://schemas.openxmlformats.org/drawingml/2006/picture">
+                <pic:pic xmlns:pic="http://schemas.openxmlformats.org/drawingml/2006/picture">
+                  <pic:nvPicPr>
+                    <pic:cNvPr id="5" name="Immagine 5" descr="Immagine che contiene testo&#10;&#10;Descrizione generata automaticamente"/>
+                    <pic:cNvPicPr/>
+                  </pic:nvPicPr>
+                  <pic:blipFill>
+                    <a:blip r:embed="rId8"/>
+                    <a:stretch>
+                      <a:fillRect/>
+                    </a:stretch>
+                  </pic:blipFill>
+                  <pic:spPr>
+                    <a:xfrm>
+                      <a:off x="0" y="0"/>
+                      <a:ext cx="5174428" cy="1272650"/>
+                    </a:xfrm>
+                    <a:prstGeom prst="rect">
+                      <a:avLst/>
+                    </a:prstGeom>
+                  </pic:spPr>
+                </pic:pic>
+              </a:graphicData>
+            </a:graphic>
+          </wp:anchor>
+        </w:drawing>
+      </w:r>
+    </w:p>
+    <w:p>
+      <w:pPr>
+        <w:rPr>
+          <w:sz w:val="44"/>
+          <w:szCs w:val="44"/>
+        </w:rPr>
+      </w:pPr>
+    </w:p>
+    <w:p>
+      <w:pPr>
+        <w:rPr>
+          <w:sz w:val="44"/>
+          <w:szCs w:val="44"/>
+        </w:rPr>
+      </w:pPr>
+    </w:p>
+    <w:p>
+      <w:pPr>
+        <w:rPr>
+          <w:sz w:val="44"/>
+          <w:szCs w:val="44"/>
+        </w:rPr>
+      </w:pPr>
+    </w:p>
+    <w:p>
+      <w:pPr>
+        <w:rPr>
+          <w:sz w:val="44"/>
+          <w:szCs w:val="44"/>
+        </w:rPr>
+      </w:pPr>
+    </w:p>
+    <w:p>
+      <w:r>
+        <w:t>Scrivere una query in Standard SQL per restituire le città in cui tutte le biblioteche hanno iniziato l'attività nello stesso anno. Per esempio, una citta "X" è restituita, se tutte le biblioteche in "X" hanno iniziato le loro attività nello stesso anno</w:t>
+      </w:r>
+    </w:p>
+    <w:p>
+      <w:pPr>
+        <w:rPr>
+          <w:i/>
+          <w:iCs/>
+          <w:sz w:val="28"/>
+          <w:szCs w:val="28"/>
+        </w:rPr>
+      </w:pPr>
+    </w:p>
+    <w:p>
+      <w:pPr>
+        <w:rPr>
+          <w:i/>
+          <w:iCs/>
+          <w:sz w:val="28"/>
+          <w:szCs w:val="28"/>
+          <w:lang w:val="en-US"/>
+        </w:rPr>
+      </w:pPr>
+      <w:r>
+        <w:rPr>
+          <w:i/>
+          <w:iCs/>
+          <w:sz w:val="28"/>
+          <w:szCs w:val="28"/>
+          <w:lang w:val="en-US"/>
+        </w:rPr>
+        <w:t>SELECT D</w:t>
+      </w:r>
+      <w:r>
+        <w:rPr>
+          <w:i/>
+          <w:iCs/>
+          <w:sz w:val="28"/>
+          <w:szCs w:val="28"/>
+          <w:lang w:val="en-US"/>
+        </w:rPr>
+        <w:t>ISTINCT Citta</w:t>
+      </w:r>
+    </w:p>
+    <w:p>
+      <w:pPr>
+        <w:rPr>
+          <w:i/>
+          <w:iCs/>
+          <w:sz w:val="28"/>
+          <w:szCs w:val="28"/>
+          <w:lang w:val="en-US"/>
+        </w:rPr>
+      </w:pPr>
+      <w:r>
+        <w:rPr>
+          <w:i/>
+          <w:iCs/>
+          <w:sz w:val="28"/>
+          <w:szCs w:val="28"/>
+          <w:lang w:val="en-US"/>
+        </w:rPr>
+        <w:t>FROM Biblioteche</w:t>
+      </w:r>
+    </w:p>
+    <w:p>
+      <w:pPr>
+        <w:rPr>
+          <w:i/>
+          <w:iCs/>
+          <w:sz w:val="28"/>
+          <w:szCs w:val="28"/>
+          <w:lang w:val="en-US"/>
+        </w:rPr>
+      </w:pPr>
+      <w:r>
+        <w:rPr>
+          <w:i/>
+          <w:iCs/>
+          <w:sz w:val="28"/>
+          <w:szCs w:val="28"/>
+          <w:lang w:val="en-US"/>
+        </w:rPr>
+        <w:t>EXCEPT</w:t>
+      </w:r>
+    </w:p>
+    <w:p>
+      <w:pPr>
+        <w:rPr>
+          <w:i/>
+          <w:iCs/>
+          <w:sz w:val="28"/>
+          <w:szCs w:val="28"/>
+        </w:rPr>
+      </w:pPr>
+      <w:r>
+        <w:rPr>
+          <w:i/>
+          <w:iCs/>
+          <w:sz w:val="28"/>
+          <w:szCs w:val="28"/>
+        </w:rPr>
+        <w:t xml:space="preserve">SELECT </w:t>
+      </w:r>
+      <w:r>
+        <w:rPr>
+          <w:i/>
+          <w:iCs/>
+          <w:sz w:val="28"/>
+          <w:szCs w:val="28"/>
+        </w:rPr>
+        <w:t>B1.</w:t>
+      </w:r>
+      <w:r>
+        <w:rPr>
+          <w:i/>
+          <w:iCs/>
+          <w:sz w:val="28"/>
+          <w:szCs w:val="28"/>
+        </w:rPr>
+        <w:t>Citta</w:t>
+      </w:r>
+    </w:p>
+    <w:p>
+      <w:pPr>
+        <w:rPr>
+          <w:i/>
+          <w:iCs/>
+          <w:sz w:val="28"/>
+          <w:szCs w:val="28"/>
+        </w:rPr>
+      </w:pPr>
+      <w:r>
+        <w:rPr>
+          <w:i/>
+          <w:iCs/>
+          <w:sz w:val="28"/>
+          <w:szCs w:val="28"/>
+        </w:rPr>
+        <w:t>FROM Biblioteche B1, Biblioteche B2</w:t>
+      </w:r>
+    </w:p>
+    <w:p>
+      <w:pPr>
+        <w:rPr>
+          <w:i/>
+          <w:iCs/>
+          <w:sz w:val="28"/>
+          <w:szCs w:val="28"/>
+        </w:rPr>
+      </w:pPr>
+      <w:r>
+        <w:rPr>
+          <w:i/>
+          <w:iCs/>
+          <w:sz w:val="28"/>
+          <w:szCs w:val="28"/>
+        </w:rPr>
+        <w:t>WHERE B1.Citta = B2.Citta</w:t>
+      </w:r>
+    </w:p>
+    <w:p>
+      <w:pPr>
+        <w:rPr>
+          <w:i/>
+          <w:iCs/>
+          <w:sz w:val="28"/>
+          <w:szCs w:val="28"/>
+        </w:rPr>
+      </w:pPr>
+      <w:r>
+        <w:rPr>
+          <w:i/>
+          <w:iCs/>
+          <w:sz w:val="28"/>
+          <w:szCs w:val="28"/>
+        </w:rPr>
+        <w:t>AND B1.Inizio &lt;&gt; B2.Inizio</w:t>
+      </w:r>
+    </w:p>
+    <w:p>
+      <w:pPr>
+        <w:rPr>
+          <w:i/>
+          <w:iCs/>
+          <w:sz w:val="28"/>
+          <w:szCs w:val="28"/>
+        </w:rPr>
+      </w:pPr>
+    </w:p>
+    <w:p>
+      <w:r>
+        <w:t>Nel riquadro, scrivere una query in Standard SQL che restituisce le biblioteche con un numero di frequentatori più alto della media tra tutte le biblioteche</w:t>
+      </w:r>
+    </w:p>
+    <w:p>
+      <w:pPr>
+        <w:rPr>
+          <w:i/>
+          <w:iCs/>
+          <w:sz w:val="28"/>
+          <w:szCs w:val="28"/>
+        </w:rPr>
+      </w:pPr>
+    </w:p>
+    <w:p>
+      <w:pPr>
+        <w:rPr>
+          <w:i/>
+          <w:iCs/>
+          <w:sz w:val="28"/>
+          <w:szCs w:val="28"/>
+        </w:rPr>
+      </w:pPr>
+      <w:r>
+        <w:rPr>
+          <w:i/>
+          <w:iCs/>
+          <w:sz w:val="28"/>
+          <w:szCs w:val="28"/>
+        </w:rPr>
+        <w:t>CREATE VIEW Visitatori_per_biblioteca</w:t>
+      </w:r>
+      <w:r>
+        <w:rPr>
+          <w:i/>
+          <w:iCs/>
+          <w:sz w:val="28"/>
+          <w:szCs w:val="28"/>
+        </w:rPr>
+        <w:t xml:space="preserve"> (Biblioteca, Numero_visitatori)</w:t>
+      </w:r>
+      <w:r>
+        <w:rPr>
+          <w:i/>
+          <w:iCs/>
+          <w:sz w:val="28"/>
+          <w:szCs w:val="28"/>
+        </w:rPr>
+        <w:t xml:space="preserve"> AS</w:t>
+      </w:r>
+    </w:p>
+    <w:p>
+      <w:pPr>
+        <w:rPr>
+          <w:i/>
+          <w:iCs/>
+          <w:sz w:val="28"/>
+          <w:szCs w:val="28"/>
+        </w:rPr>
+      </w:pPr>
+      <w:r>
+        <w:rPr>
+          <w:i/>
+          <w:iCs/>
+          <w:sz w:val="28"/>
+          <w:szCs w:val="28"/>
+        </w:rPr>
+        <w:t xml:space="preserve">SELECT CodiceBiblio, Count(CFPersona) </w:t>
+      </w:r>
+    </w:p>
+    <w:p>
+      <w:pPr>
+        <w:rPr>
+          <w:i/>
+          <w:iCs/>
+          <w:sz w:val="28"/>
+          <w:szCs w:val="28"/>
+        </w:rPr>
+      </w:pPr>
+      <w:r>
+        <w:rPr>
+          <w:i/>
+          <w:iCs/>
+          <w:sz w:val="28"/>
+          <w:szCs w:val="28"/>
+        </w:rPr>
+        <w:t>FROM Frequentazione</w:t>
+      </w:r>
+    </w:p>
+    <w:p>
+      <w:pPr>
+        <w:rPr>
+          <w:i/>
+          <w:iCs/>
+          <w:sz w:val="28"/>
+          <w:szCs w:val="28"/>
+        </w:rPr>
+      </w:pPr>
+      <w:r>
+        <w:rPr>
+          <w:i/>
+          <w:iCs/>
+          <w:sz w:val="28"/>
+          <w:szCs w:val="28"/>
+        </w:rPr>
+        <w:t>GROUP BY CodiceBiblio</w:t>
+      </w:r>
+      <w:r>
+        <w:rPr>
+          <w:i/>
+          <w:iCs/>
+          <w:sz w:val="28"/>
+          <w:szCs w:val="28"/>
+        </w:rPr>
+        <w:t>;</w:t>
+      </w:r>
+    </w:p>
+    <w:p>
+      <w:pPr>
+        <w:rPr>
+          <w:i/>
+          <w:iCs/>
+          <w:sz w:val="28"/>
+          <w:szCs w:val="28"/>
+        </w:rPr>
+      </w:pPr>
+    </w:p>
+    <w:p>
+      <w:pPr>
+        <w:rPr>
+          <w:i/>
+          <w:iCs/>
+          <w:sz w:val="28"/>
+          <w:szCs w:val="28"/>
+        </w:rPr>
+      </w:pPr>
+      <w:r>
+        <w:rPr>
+          <w:i/>
+          <w:iCs/>
+          <w:sz w:val="28"/>
+          <w:szCs w:val="28"/>
+        </w:rPr>
+        <w:t>SELECT Numero_visitatori</w:t>
+      </w:r>
+    </w:p>
+    <w:p>
+      <w:pPr>
+        <w:rPr>
+          <w:i/>
+          <w:iCs/>
+          <w:sz w:val="28"/>
+          <w:szCs w:val="28"/>
+        </w:rPr>
+      </w:pPr>
+      <w:r>
+        <w:rPr>
+          <w:i/>
+          <w:iCs/>
+          <w:sz w:val="28"/>
+          <w:szCs w:val="28"/>
+        </w:rPr>
+        <w:t xml:space="preserve">FROM </w:t>
+      </w:r>
+      <w:r>
+        <w:rPr>
+          <w:i/>
+          <w:iCs/>
+          <w:sz w:val="28"/>
+          <w:szCs w:val="28"/>
+        </w:rPr>
+        <w:t>Visitatori_per_biblioteca</w:t>
+      </w:r>
+    </w:p>
+    <w:p>
+      <w:pPr>
+        <w:rPr>
+          <w:i/>
+          <w:iCs/>
+          <w:sz w:val="28"/>
+          <w:szCs w:val="28"/>
+        </w:rPr>
+      </w:pPr>
+      <w:r>
+        <w:rPr>
+          <w:i/>
+          <w:iCs/>
+          <w:sz w:val="28"/>
+          <w:szCs w:val="28"/>
+        </w:rPr>
+        <w:t xml:space="preserve">WHERE Numero_visitatori &gt; (SELECT AVG(Numero_visitatori) </w:t>
+      </w:r>
+    </w:p>
+    <w:p>
+      <w:pPr>
+        <w:ind w:left="2832" w:firstLine="708"/>
+        <w:rPr>
+          <w:i/>
+          <w:iCs/>
+          <w:sz w:val="28"/>
+          <w:szCs w:val="28"/>
+        </w:rPr>
+      </w:pPr>
+      <w:r>
+        <w:rPr>
+          <w:i/>
+          <w:iCs/>
+          <w:sz w:val="28"/>
+          <w:szCs w:val="28"/>
+        </w:rPr>
+        <w:t xml:space="preserve">FROM </w:t>
+      </w:r>
+      <w:r>
+        <w:rPr>
+          <w:i/>
+          <w:iCs/>
+          <w:sz w:val="28"/>
+          <w:szCs w:val="28"/>
+        </w:rPr>
+        <w:t>Visitatori_per_biblioteca</w:t>
+      </w:r>
+      <w:r>
+        <w:rPr>
+          <w:i/>
+          <w:iCs/>
+          <w:sz w:val="28"/>
+          <w:szCs w:val="28"/>
+        </w:rPr>
+        <w:t>)</w:t>
+      </w:r>
+      <w:r>
+        <w:rPr>
+          <w:i/>
+          <w:iCs/>
+          <w:sz w:val="28"/>
+          <w:szCs w:val="28"/>
+        </w:rPr>
+        <w:t>;</w:t>
+      </w:r>
+    </w:p>
+    <w:p>
+      <w:r>
+        <w:rPr>
+          <w:noProof/>
+        </w:rPr>
+        <w:lastRenderedPageBreak/>
+        <w:drawing>
+          <wp:anchor distT="0" distB="0" distL="114300" distR="114300" simplePos="0" relativeHeight="251667456" behindDoc="0" locked="0" layoutInCell="1" allowOverlap="1" wp14:anchorId="3EE8DB30" wp14:editId="5B7A0F32">
+            <wp:simplePos x="0" y="0"/>
+            <wp:positionH relativeFrom="column">
+              <wp:posOffset>-77470</wp:posOffset>
+            </wp:positionH>
+            <wp:positionV relativeFrom="paragraph">
+              <wp:posOffset>0</wp:posOffset>
+            </wp:positionV>
+            <wp:extent cx="4829175" cy="1291590"/>
+            <wp:effectExtent l="0" t="0" r="9525" b="3810"/>
+            <wp:wrapSquare wrapText="bothSides"/>
+            <wp:docPr id="4" name="Immagine 4" descr="Immagine che contiene testo&#10;&#10;Descrizione generata automaticamente"/>
+            <wp:cNvGraphicFramePr>
+              <a:graphicFrameLocks xmlns:a="http://schemas.openxmlformats.org/drawingml/2006/main" noChangeAspect="1"/>
+            </wp:cNvGraphicFramePr>
+            <a:graphic xmlns:a="http://schemas.openxmlformats.org/drawingml/2006/main">
+              <a:graphicData uri="http://schemas.openxmlformats.org/drawingml/2006/picture">
+                <pic:pic xmlns:pic="http://schemas.openxmlformats.org/drawingml/2006/picture">
+                  <pic:nvPicPr>
+                    <pic:cNvPr id="4" name="Immagine 4" descr="Immagine che contiene testo&#10;&#10;Descrizione generata automaticamente"/>
+                    <pic:cNvPicPr/>
+                  </pic:nvPicPr>
+                  <pic:blipFill>
+                    <a:blip r:embed="rId9"/>
+                    <a:stretch>
+                      <a:fillRect/>
+                    </a:stretch>
+                  </pic:blipFill>
+                  <pic:spPr>
+                    <a:xfrm>
+                      <a:off x="0" y="0"/>
+                      <a:ext cx="4829175" cy="1291590"/>
+                    </a:xfrm>
+                    <a:prstGeom prst="rect">
+                      <a:avLst/>
+                    </a:prstGeom>
+                  </pic:spPr>
+                </pic:pic>
+              </a:graphicData>
+            </a:graphic>
+            <wp14:sizeRelH relativeFrom="margin">
+              <wp14:pctWidth>0</wp14:pctWidth>
+            </wp14:sizeRelH>
+            <wp14:sizeRelV relativeFrom="margin">
+              <wp14:pctHeight>0</wp14:pctHeight>
+            </wp14:sizeRelV>
+          </wp:anchor>
+        </w:drawing>
+      </w:r>
+    </w:p>
+    <w:p/>
+    <w:p/>
+    <w:p/>
+    <w:p/>
+    <w:p/>
+    <w:p/>
+    <w:p/>
+    <w:p>
+      <w:r>
+        <w:rPr>
+          <w:noProof/>
+        </w:rPr>
+        <w:drawing>
+          <wp:anchor distT="0" distB="0" distL="114300" distR="114300" simplePos="0" relativeHeight="251669504" behindDoc="0" locked="0" layoutInCell="1" allowOverlap="1" wp14:anchorId="313C0AC4" wp14:editId="0D43AC4F">
+            <wp:simplePos x="0" y="0"/>
+            <wp:positionH relativeFrom="column">
+              <wp:posOffset>-78740</wp:posOffset>
+            </wp:positionH>
+            <wp:positionV relativeFrom="paragraph">
+              <wp:posOffset>60325</wp:posOffset>
+            </wp:positionV>
+            <wp:extent cx="4089400" cy="671195"/>
+            <wp:effectExtent l="0" t="0" r="6350" b="0"/>
+            <wp:wrapSquare wrapText="bothSides"/>
+            <wp:docPr id="6" name="Immagine 6" descr="Immagine che contiene testo&#10;&#10;Descrizione generata automaticamente"/>
+            <wp:cNvGraphicFramePr>
+              <a:graphicFrameLocks xmlns:a="http://schemas.openxmlformats.org/drawingml/2006/main" noChangeAspect="1"/>
+            </wp:cNvGraphicFramePr>
+            <a:graphic xmlns:a="http://schemas.openxmlformats.org/drawingml/2006/main">
+              <a:graphicData uri="http://schemas.openxmlformats.org/drawingml/2006/picture">
+                <pic:pic xmlns:pic="http://schemas.openxmlformats.org/drawingml/2006/picture">
+                  <pic:nvPicPr>
+                    <pic:cNvPr id="6" name="Immagine 6" descr="Immagine che contiene testo&#10;&#10;Descrizione generata automaticamente"/>
+                    <pic:cNvPicPr/>
+                  </pic:nvPicPr>
+                  <pic:blipFill>
+                    <a:blip r:embed="rId10"/>
+                    <a:stretch>
+                      <a:fillRect/>
+                    </a:stretch>
+                  </pic:blipFill>
+                  <pic:spPr>
+                    <a:xfrm>
+                      <a:off x="0" y="0"/>
+                      <a:ext cx="4089400" cy="671195"/>
+                    </a:xfrm>
+                    <a:prstGeom prst="rect">
+                      <a:avLst/>
+                    </a:prstGeom>
+                  </pic:spPr>
+                </pic:pic>
+              </a:graphicData>
+            </a:graphic>
+            <wp14:sizeRelH relativeFrom="margin">
+              <wp14:pctWidth>0</wp14:pctWidth>
+            </wp14:sizeRelH>
+            <wp14:sizeRelV relativeFrom="margin">
+              <wp14:pctHeight>0</wp14:pctHeight>
+            </wp14:sizeRelV>
+          </wp:anchor>
+        </w:drawing>
+      </w:r>
+    </w:p>
+    <w:p/>
+    <w:p/>
+    <w:p/>
+    <w:p>
+      <w:r>
+        <w:rPr>
+          <w:noProof/>
+        </w:rPr>
+        <w:drawing>
+          <wp:anchor distT="0" distB="0" distL="114300" distR="114300" simplePos="0" relativeHeight="251671552" behindDoc="0" locked="0" layoutInCell="1" allowOverlap="1" wp14:anchorId="44896ADC" wp14:editId="69A64E32">
+            <wp:simplePos x="0" y="0"/>
+            <wp:positionH relativeFrom="column">
+              <wp:posOffset>-304165</wp:posOffset>
+            </wp:positionH>
+            <wp:positionV relativeFrom="paragraph">
+              <wp:posOffset>190500</wp:posOffset>
+            </wp:positionV>
+            <wp:extent cx="4940300" cy="1061720"/>
+            <wp:effectExtent l="0" t="0" r="0" b="5080"/>
+            <wp:wrapSquare wrapText="bothSides"/>
+            <wp:docPr id="7" name="Immagine 7" descr="Immagine che contiene testo&#10;&#10;Descrizione generata automaticamente"/>
+            <wp:cNvGraphicFramePr>
+              <a:graphicFrameLocks xmlns:a="http://schemas.openxmlformats.org/drawingml/2006/main" noChangeAspect="1"/>
+            </wp:cNvGraphicFramePr>
+            <a:graphic xmlns:a="http://schemas.openxmlformats.org/drawingml/2006/main">
+              <a:graphicData uri="http://schemas.openxmlformats.org/drawingml/2006/picture">
+                <pic:pic xmlns:pic="http://schemas.openxmlformats.org/drawingml/2006/picture">
+                  <pic:nvPicPr>
+                    <pic:cNvPr id="7" name="Immagine 7" descr="Immagine che contiene testo&#10;&#10;Descrizione generata automaticamente"/>
+                    <pic:cNvPicPr/>
+                  </pic:nvPicPr>
+                  <pic:blipFill>
+                    <a:blip r:embed="rId11"/>
+                    <a:stretch>
+                      <a:fillRect/>
+                    </a:stretch>
+                  </pic:blipFill>
+                  <pic:spPr>
+                    <a:xfrm>
+                      <a:off x="0" y="0"/>
+                      <a:ext cx="4940300" cy="1061720"/>
+                    </a:xfrm>
+                    <a:prstGeom prst="rect">
+                      <a:avLst/>
+                    </a:prstGeom>
+                  </pic:spPr>
+                </pic:pic>
+              </a:graphicData>
+            </a:graphic>
+            <wp14:sizeRelH relativeFrom="margin">
+              <wp14:pctWidth>0</wp14:pctWidth>
+            </wp14:sizeRelH>
+            <wp14:sizeRelV relativeFrom="margin">
+              <wp14:pctHeight>0</wp14:pctHeight>
+            </wp14:sizeRelV>
+          </wp:anchor>
+        </w:drawing>
+      </w:r>
+    </w:p>
+    <w:p/>
+    <w:p/>
+    <w:p/>
+    <w:p/>
+    <w:p/>
+    <w:p/>
+    <w:p/>
+    <w:p>
+      <w:r>
+        <w:rPr>
+          <w:noProof/>
+        </w:rPr>
+        <w:drawing>
+          <wp:anchor distT="0" distB="0" distL="114300" distR="114300" simplePos="0" relativeHeight="251673600" behindDoc="0" locked="0" layoutInCell="1" allowOverlap="1" wp14:anchorId="5A0BFCEE" wp14:editId="0DC396A4">
+            <wp:simplePos x="0" y="0"/>
+            <wp:positionH relativeFrom="column">
+              <wp:posOffset>-78740</wp:posOffset>
+            </wp:positionH>
+            <wp:positionV relativeFrom="paragraph">
+              <wp:posOffset>27305</wp:posOffset>
+            </wp:positionV>
+            <wp:extent cx="4286250" cy="572770"/>
+            <wp:effectExtent l="0" t="0" r="0" b="0"/>
+            <wp:wrapSquare wrapText="bothSides"/>
+            <wp:docPr id="8" name="Immagine 8" descr="Immagine che contiene testo&#10;&#10;Descrizione generata automaticamente"/>
+            <wp:cNvGraphicFramePr>
+              <a:graphicFrameLocks xmlns:a="http://schemas.openxmlformats.org/drawingml/2006/main" noChangeAspect="1"/>
+            </wp:cNvGraphicFramePr>
+            <a:graphic xmlns:a="http://schemas.openxmlformats.org/drawingml/2006/main">
+              <a:graphicData uri="http://schemas.openxmlformats.org/drawingml/2006/picture">
+                <pic:pic xmlns:pic="http://schemas.openxmlformats.org/drawingml/2006/picture">
+                  <pic:nvPicPr>
+                    <pic:cNvPr id="8" name="Immagine 8" descr="Immagine che contiene testo&#10;&#10;Descrizione generata automaticamente"/>
+                    <pic:cNvPicPr/>
+                  </pic:nvPicPr>
+                  <pic:blipFill>
+                    <a:blip r:embed="rId12"/>
+                    <a:stretch>
+                      <a:fillRect/>
+                    </a:stretch>
+                  </pic:blipFill>
+                  <pic:spPr>
+                    <a:xfrm>
+                      <a:off x="0" y="0"/>
+                      <a:ext cx="4286250" cy="572770"/>
+                    </a:xfrm>
+                    <a:prstGeom prst="rect">
+                      <a:avLst/>
+                    </a:prstGeom>
+                  </pic:spPr>
+                </pic:pic>
+              </a:graphicData>
+            </a:graphic>
+            <wp14:sizeRelH relativeFrom="margin">
+              <wp14:pctWidth>0</wp14:pctWidth>
+            </wp14:sizeRelH>
+            <wp14:sizeRelV relativeFrom="margin">
+              <wp14:pctHeight>0</wp14:pctHeight>
+            </wp14:sizeRelV>
+          </wp:anchor>
+        </w:drawing>
+      </w:r>
+    </w:p>
+    <w:p/>
+    <w:p/>
+    <w:p/>
+    <w:p/>
+    <w:p>
+      <w:pPr>
+        <w:rPr>
+          <w:i/>
+          <w:iCs/>
+        </w:rPr>
+      </w:pPr>
+      <w:r>
+        <w:drawing>
+          <wp:anchor distT="0" distB="0" distL="114300" distR="114300" simplePos="0" relativeHeight="251675648" behindDoc="0" locked="0" layoutInCell="1" allowOverlap="1" wp14:anchorId="0AE9D246" wp14:editId="6C479BCD">
+            <wp:simplePos x="0" y="0"/>
+            <wp:positionH relativeFrom="column">
+              <wp:posOffset>0</wp:posOffset>
+            </wp:positionH>
+            <wp:positionV relativeFrom="paragraph">
+              <wp:posOffset>205105</wp:posOffset>
+            </wp:positionV>
+            <wp:extent cx="6120130" cy="2651125"/>
+            <wp:effectExtent l="0" t="0" r="0" b="0"/>
+            <wp:wrapSquare wrapText="bothSides"/>
+            <wp:docPr id="9" name="Immagine 9" descr="Immagine che contiene testo&#10;&#10;Descrizione generata automaticamente"/>
+            <wp:cNvGraphicFramePr>
+              <a:graphicFrameLocks xmlns:a="http://schemas.openxmlformats.org/drawingml/2006/main" noChangeAspect="1"/>
+            </wp:cNvGraphicFramePr>
+            <a:graphic xmlns:a="http://schemas.openxmlformats.org/drawingml/2006/main">
+              <a:graphicData uri="http://schemas.openxmlformats.org/drawingml/2006/picture">
+                <pic:pic xmlns:pic="http://schemas.openxmlformats.org/drawingml/2006/picture">
+                  <pic:nvPicPr>
+                    <pic:cNvPr id="9" name="Immagine 9" descr="Immagine che contiene testo&#10;&#10;Descrizione generata automaticamente"/>
+                    <pic:cNvPicPr/>
+                  </pic:nvPicPr>
+                  <pic:blipFill>
+                    <a:blip r:embed="rId13"/>
+                    <a:stretch>
+                      <a:fillRect/>
+                    </a:stretch>
+                  </pic:blipFill>
+                  <pic:spPr>
+                    <a:xfrm>
+                      <a:off x="0" y="0"/>
+                      <a:ext cx="6120130" cy="2651125"/>
+                    </a:xfrm>
+                    <a:prstGeom prst="rect">
+                      <a:avLst/>
+                    </a:prstGeom>
+                  </pic:spPr>
+                </pic:pic>
+              </a:graphicData>
+            </a:graphic>
+          </wp:anchor>
+        </w:drawing>
+      </w:r>
+      <w:r>
+        <w:rPr>
+          <w:i/>
+          <w:iCs/>
+        </w:rPr>
+        <w:t>Preso da Lab_2_21/22</w:t>
+      </w:r>
+    </w:p>
+    <w:p>
+      <w:pPr>
+        <w:rPr>
+          <w:i/>
+          <w:iCs/>
+        </w:rPr>
+      </w:pPr>
+    </w:p>
+    <w:p>
+      <w:r>
+        <w:t>Prendo le query più utili possibile per esercitarsi.</w:t>
+      </w:r>
+    </w:p>
+    <w:p/>
+    <w:p>
+      <w:pPr>
+        <w:rPr>
+          <w:i/>
+          <w:iCs/>
+        </w:rPr>
+      </w:pPr>
+      <w:r>
+        <w:rPr>
+          <w:i/>
+          <w:iCs/>
+        </w:rPr>
+        <w:t>Restituire per ogni persona, il nome della persona e quello dei nonni (singolo nonno per riga).</w:t>
+      </w:r>
+    </w:p>
+    <w:p>
+      <w:pPr>
+        <w:rPr>
+          <w:i/>
+          <w:iCs/>
+        </w:rPr>
+      </w:pPr>
+    </w:p>
+    <w:p>
+      <w:pPr>
+        <w:rPr>
+          <w:i/>
+          <w:iCs/>
+          <w:sz w:val="28"/>
+          <w:szCs w:val="28"/>
+          <w:lang w:val="en-US"/>
+        </w:rPr>
+      </w:pPr>
+      <w:r>
+        <w:rPr>
+          <w:i/>
+          <w:iCs/>
+          <w:sz w:val="28"/>
+          <w:szCs w:val="28"/>
+          <w:lang w:val="en-US"/>
+        </w:rPr>
+        <w:t xml:space="preserve">SELECT </w:t>
+      </w:r>
+      <w:r>
+        <w:rPr>
+          <w:i/>
+          <w:iCs/>
+          <w:sz w:val="28"/>
+          <w:szCs w:val="28"/>
+          <w:lang w:val="en-US"/>
+        </w:rPr>
+        <w:t>Nipote</w:t>
+      </w:r>
+      <w:r>
+        <w:rPr>
+          <w:i/>
+          <w:iCs/>
+          <w:sz w:val="28"/>
+          <w:szCs w:val="28"/>
+          <w:lang w:val="en-US"/>
+        </w:rPr>
+        <w:t>.Nome, Nonno.Nome</w:t>
+      </w:r>
+    </w:p>
+    <w:p>
+      <w:pPr>
+        <w:rPr>
+          <w:i/>
+          <w:iCs/>
+          <w:sz w:val="28"/>
+          <w:szCs w:val="28"/>
+          <w:lang w:val="en-US"/>
+        </w:rPr>
+      </w:pPr>
+      <w:r>
+        <w:rPr>
+          <w:i/>
+          <w:iCs/>
+          <w:sz w:val="28"/>
+          <w:szCs w:val="28"/>
+          <w:lang w:val="en-US"/>
+        </w:rPr>
+        <w:t xml:space="preserve">FROM </w:t>
+      </w:r>
+      <w:r>
+        <w:rPr>
+          <w:i/>
+          <w:iCs/>
+          <w:sz w:val="28"/>
+          <w:szCs w:val="28"/>
+          <w:lang w:val="en-US"/>
+        </w:rPr>
+        <w:t>Persona AS</w:t>
+      </w:r>
+      <w:r>
+        <w:rPr>
+          <w:i/>
+          <w:iCs/>
+          <w:sz w:val="28"/>
+          <w:szCs w:val="28"/>
+          <w:lang w:val="en-US"/>
+        </w:rPr>
+        <w:t xml:space="preserve"> Nipote, Persona As Nonno, Genitore AS G1, Genitore AS G2</w:t>
+      </w:r>
+    </w:p>
+    <w:p>
+      <w:pPr>
+        <w:rPr>
+          <w:i/>
+          <w:iCs/>
+          <w:sz w:val="28"/>
+          <w:szCs w:val="28"/>
+        </w:rPr>
+      </w:pPr>
+      <w:r>
+        <w:rPr>
+          <w:i/>
+          <w:iCs/>
+          <w:sz w:val="28"/>
+          <w:szCs w:val="28"/>
+        </w:rPr>
+        <w:t>WHERE</w:t>
+      </w:r>
+      <w:r>
+        <w:rPr>
+          <w:i/>
+          <w:iCs/>
+          <w:sz w:val="28"/>
+          <w:szCs w:val="28"/>
+        </w:rPr>
+        <w:t xml:space="preserve"> Nonno.Id=G1.Genitore AND Nipote.Id=G</w:t>
+      </w:r>
+      <w:r>
+        <w:rPr>
+          <w:i/>
+          <w:iCs/>
+          <w:sz w:val="28"/>
+          <w:szCs w:val="28"/>
+        </w:rPr>
+        <w:t>2</w:t>
+      </w:r>
+      <w:r>
+        <w:rPr>
+          <w:i/>
+          <w:iCs/>
+          <w:sz w:val="28"/>
+          <w:szCs w:val="28"/>
+        </w:rPr>
+        <w:t>.Figlio AND G1.</w:t>
+      </w:r>
+      <w:r>
+        <w:rPr>
+          <w:i/>
+          <w:iCs/>
+          <w:sz w:val="28"/>
+          <w:szCs w:val="28"/>
+        </w:rPr>
+        <w:t>Figlio=G2.Geni</w:t>
+      </w:r>
+      <w:r>
+        <w:rPr>
+          <w:i/>
+          <w:iCs/>
+          <w:sz w:val="28"/>
+          <w:szCs w:val="28"/>
+        </w:rPr>
+        <w:t>tore</w:t>
+      </w:r>
+    </w:p>
+    <w:p>
+      <w:pPr>
+        <w:rPr>
+          <w:i/>
+          <w:iCs/>
+          <w:sz w:val="28"/>
+          <w:szCs w:val="28"/>
+        </w:rPr>
+      </w:pPr>
+      <w:r>
+        <w:rPr>
+          <w:i/>
+          <w:iCs/>
+          <w:sz w:val="28"/>
+          <w:szCs w:val="28"/>
+        </w:rPr>
+        <w:t xml:space="preserve">ORDER BY Nonno.Nome; </w:t>
+      </w:r>
+      <w:r>
+        <w:rPr>
+          <w:i/>
+          <w:iCs/>
+          <w:sz w:val="28"/>
+          <w:szCs w:val="28"/>
+        </w:rPr>
+        <w:t xml:space="preserve"> </w:t>
+      </w:r>
+    </w:p>
+    <w:p>
+      <w:pPr>
+        <w:rPr>
+          <w:i/>
+          <w:iCs/>
+          <w:sz w:val="28"/>
+          <w:szCs w:val="28"/>
+        </w:rPr>
+      </w:pPr>
+    </w:p>
+    <w:p>
+      <w:pPr>
+        <w:rPr>
+          <w:i/>
+          <w:iCs/>
+        </w:rPr>
+      </w:pPr>
+      <w:r>
+        <w:rPr>
+          <w:i/>
+          <w:iCs/>
+        </w:rPr>
+        <w:lastRenderedPageBreak/>
+        <w:t>Trovare il reddito medio dei padri per et</w:t>
+      </w:r>
+      <w:r>
+        <w:rPr>
+          <w:i/>
+          <w:iCs/>
+        </w:rPr>
+        <w:t>à</w:t>
+      </w:r>
+    </w:p>
+    <w:p>
+      <w:pPr>
+        <w:rPr>
+          <w:i/>
+          <w:iCs/>
+        </w:rPr>
+      </w:pPr>
+    </w:p>
+    <w:p>
+      <w:pPr>
+        <w:rPr>
+          <w:i/>
+          <w:iCs/>
+          <w:sz w:val="28"/>
+          <w:szCs w:val="28"/>
+        </w:rPr>
+      </w:pPr>
+      <w:r>
+        <w:rPr>
+          <w:i/>
+          <w:iCs/>
+          <w:sz w:val="28"/>
+          <w:szCs w:val="28"/>
+        </w:rPr>
+        <w:t>SELECT Nipote.Nome, Nonno.Nome</w:t>
+      </w:r>
+    </w:p>
+    <w:p>
+      <w:pPr>
+        <w:rPr>
+          <w:i/>
+          <w:iCs/>
+          <w:sz w:val="28"/>
+          <w:szCs w:val="28"/>
+        </w:rPr>
+      </w:pPr>
+      <w:r>
+        <w:rPr>
+          <w:i/>
+          <w:iCs/>
+          <w:sz w:val="28"/>
+          <w:szCs w:val="28"/>
+        </w:rPr>
+        <w:t>FROM Persona AS Nipote, Persona As Nonno, Genitore AS G1, Genitore AS G2</w:t>
+      </w:r>
+    </w:p>
+    <w:p>
+      <w:pPr>
+        <w:rPr>
+          <w:i/>
+          <w:iCs/>
+          <w:sz w:val="28"/>
+          <w:szCs w:val="28"/>
+        </w:rPr>
+      </w:pPr>
+      <w:r>
+        <w:rPr>
+          <w:i/>
+          <w:iCs/>
+          <w:sz w:val="28"/>
+          <w:szCs w:val="28"/>
+        </w:rPr>
+        <w:t>WHERE Nonno.Id=G1.Genitore AND Nipote.Id=G</w:t>
+      </w:r>
+      <w:r>
+        <w:rPr>
+          <w:i/>
+          <w:iCs/>
+          <w:sz w:val="28"/>
+          <w:szCs w:val="28"/>
+        </w:rPr>
+        <w:t>2</w:t>
+      </w:r>
+      <w:r>
+        <w:rPr>
+          <w:i/>
+          <w:iCs/>
+          <w:sz w:val="28"/>
+          <w:szCs w:val="28"/>
+        </w:rPr>
+        <w:t>.Figlio AND G1.Figlio=G2.Geni</w:t>
+      </w:r>
+      <w:r>
+        <w:rPr>
+          <w:i/>
+          <w:iCs/>
+          <w:sz w:val="28"/>
+          <w:szCs w:val="28"/>
+        </w:rPr>
+        <w:t>tore</w:t>
+      </w:r>
+    </w:p>
+    <w:p>
+      <w:pPr>
+        <w:rPr>
+          <w:i/>
+          <w:iCs/>
+          <w:sz w:val="28"/>
+          <w:szCs w:val="28"/>
+        </w:rPr>
+      </w:pPr>
+      <w:r>
+        <w:rPr>
+          <w:i/>
+          <w:iCs/>
+          <w:sz w:val="28"/>
+          <w:szCs w:val="28"/>
+        </w:rPr>
+        <w:t xml:space="preserve">ORDER BY Nonno.Nome; </w:t>
+      </w:r>
+      <w:r>
+        <w:rPr>
+          <w:i/>
+          <w:iCs/>
+          <w:sz w:val="28"/>
+          <w:szCs w:val="28"/>
+        </w:rPr>
+        <w:t xml:space="preserve"> </w:t>
+      </w:r>
+    </w:p>
+    <w:p>
+      <w:pPr>
+        <w:rPr>
+          <w:i/>
+          <w:iCs/>
+        </w:rPr>
+      </w:pPr>
+    </w:p>
+    <w:p>
+      <w:pPr>
+        <w:rPr>
+          <w:i/>
+          <w:iCs/>
+          <w:sz w:val="28"/>
+          <w:szCs w:val="28"/>
+        </w:rPr>
+      </w:pPr>
+      <w:r>
+        <w:rPr>
+          <w:i/>
+          <w:iCs/>
+        </w:rPr>
+        <w:t>Fornire le coppie di fratelli (due persone sono fratelli se hanno un genitore in comune), indicandone i nomi.</w:t>
+      </w:r>
+    </w:p>
+    <w:p>
+      <w:pPr>
+        <w:rPr>
+          <w:i/>
+          <w:iCs/>
+        </w:rPr>
+      </w:pPr>
+    </w:p>
+    <w:p>
+      <w:pPr>
+        <w:rPr>
+          <w:i/>
+          <w:iCs/>
+          <w:sz w:val="28"/>
+          <w:szCs w:val="28"/>
+          <w:lang w:val="en-US"/>
+        </w:rPr>
+      </w:pPr>
+      <w:r>
+        <w:rPr>
+          <w:i/>
+          <w:iCs/>
+          <w:sz w:val="28"/>
+          <w:szCs w:val="28"/>
+          <w:lang w:val="en-US"/>
+        </w:rPr>
+        <w:t xml:space="preserve">SELECT </w:t>
+      </w:r>
+      <w:r>
+        <w:rPr>
+          <w:i/>
+          <w:iCs/>
+          <w:sz w:val="28"/>
+          <w:szCs w:val="28"/>
+          <w:lang w:val="en-US"/>
+        </w:rPr>
+        <w:t>F1.Nome, F2.N</w:t>
+      </w:r>
+      <w:r>
+        <w:rPr>
+          <w:i/>
+          <w:iCs/>
+          <w:sz w:val="28"/>
+          <w:szCs w:val="28"/>
+          <w:lang w:val="en-US"/>
+        </w:rPr>
+        <w:t>ome</w:t>
+      </w:r>
+    </w:p>
+    <w:p>
+      <w:pPr>
+        <w:rPr>
+          <w:i/>
+          <w:iCs/>
+          <w:sz w:val="28"/>
+          <w:szCs w:val="28"/>
+          <w:lang w:val="en-US"/>
+        </w:rPr>
+      </w:pPr>
+      <w:r>
+        <w:rPr>
+          <w:i/>
+          <w:iCs/>
+          <w:sz w:val="28"/>
+          <w:szCs w:val="28"/>
+          <w:lang w:val="en-US"/>
+        </w:rPr>
+        <w:t>FROM Persona AS F1, Persona AS F2</w:t>
+      </w:r>
+      <w:r>
+        <w:rPr>
+          <w:i/>
+          <w:iCs/>
+          <w:sz w:val="28"/>
+          <w:szCs w:val="28"/>
+          <w:lang w:val="en-US"/>
+        </w:rPr>
+        <w:t>, Genitore AS G1, Genitore AS G2</w:t>
+      </w:r>
+    </w:p>
+    <w:p>
+      <w:pPr>
+        <w:rPr>
+          <w:i/>
+          <w:iCs/>
+          <w:sz w:val="28"/>
+          <w:szCs w:val="28"/>
+          <w:lang w:val="en-US"/>
+        </w:rPr>
+      </w:pPr>
+      <w:r>
+        <w:rPr>
+          <w:i/>
+          <w:iCs/>
+          <w:sz w:val="28"/>
+          <w:szCs w:val="28"/>
+          <w:lang w:val="en-US"/>
+        </w:rPr>
+        <w:t>WHERE G1.Genitore=G2.Genitore AND F1.ID=G1.Figlio AND F2.Id=G2.F</w:t>
+      </w:r>
+      <w:r>
+        <w:rPr>
+          <w:i/>
+          <w:iCs/>
+          <w:sz w:val="28"/>
+          <w:szCs w:val="28"/>
+          <w:lang w:val="en-US"/>
+        </w:rPr>
+        <w:t>iglio</w:t>
+      </w:r>
+    </w:p>
+    <w:p>
+      <w:pPr>
+        <w:rPr>
+          <w:i/>
+          <w:iCs/>
+          <w:sz w:val="28"/>
+          <w:szCs w:val="28"/>
+          <w:lang w:val="en-US"/>
+        </w:rPr>
+      </w:pPr>
+      <w:r>
+        <w:rPr>
+          <w:i/>
+          <w:iCs/>
+          <w:sz w:val="28"/>
+          <w:szCs w:val="28"/>
+          <w:lang w:val="en-US"/>
+        </w:rPr>
+        <w:t>ORDER BY F1.Nome;</w:t>
+      </w:r>
+    </w:p>
+    <w:p>
+      <w:pPr>
+        <w:rPr>
+          <w:i/>
+          <w:iCs/>
+          <w:sz w:val="28"/>
+          <w:szCs w:val="28"/>
+          <w:lang w:val="en-US"/>
+        </w:rPr>
+      </w:pPr>
+    </w:p>
+    <w:p>
+      <w:pPr>
+        <w:rPr>
+          <w:sz w:val="28"/>
+          <w:szCs w:val="28"/>
+          <w:lang w:val="en-US"/>
+        </w:rPr>
+      </w:pPr>
+      <w:r>
+        <w:rPr>
+          <w:sz w:val="28"/>
+          <w:szCs w:val="28"/>
+          <w:lang w:val="en-US"/>
+        </w:rPr>
+        <w:t>oppure</w:t>
+      </w:r>
+    </w:p>
+    <w:p>
+      <w:pPr>
+        <w:rPr>
+          <w:i/>
+          <w:iCs/>
+          <w:sz w:val="28"/>
+          <w:szCs w:val="28"/>
+          <w:lang w:val="en-US"/>
+        </w:rPr>
+      </w:pPr>
+      <w:r>
+        <w:rPr>
+          <w:i/>
+          <w:iCs/>
+          <w:sz w:val="28"/>
+          <w:szCs w:val="28"/>
+          <w:lang w:val="en-US"/>
+        </w:rPr>
+        <w:t>SELECT DISTINCT p1 . nome , p2 . nome</w:t>
+      </w:r>
+    </w:p>
+    <w:p>
+      <w:pPr>
+        <w:rPr>
+          <w:i/>
+          <w:iCs/>
+          <w:sz w:val="28"/>
+          <w:szCs w:val="28"/>
+          <w:lang w:val="en-US"/>
+        </w:rPr>
+      </w:pPr>
+      <w:r>
+        <w:rPr>
+          <w:i/>
+          <w:iCs/>
+          <w:sz w:val="28"/>
+          <w:szCs w:val="28"/>
+          <w:lang w:val="en-US"/>
+        </w:rPr>
+        <w:t>FROM persone p1 JOIN genitori g ON (g. figlio = p1 . id ) JOIN genitori g2 ON</w:t>
+      </w:r>
+    </w:p>
+    <w:p>
+      <w:pPr>
+        <w:rPr>
+          <w:i/>
+          <w:iCs/>
+          <w:sz w:val="28"/>
+          <w:szCs w:val="28"/>
+          <w:lang w:val="en-US"/>
+        </w:rPr>
+      </w:pPr>
+      <w:r>
+        <w:rPr>
+          <w:i/>
+          <w:iCs/>
+          <w:sz w:val="28"/>
+          <w:szCs w:val="28"/>
+          <w:lang w:val="en-US"/>
+        </w:rPr>
+        <w:t>( g2.genitore =</w:t>
+      </w:r>
+      <w:r>
+        <w:rPr>
+          <w:i/>
+          <w:iCs/>
+          <w:sz w:val="28"/>
+          <w:szCs w:val="28"/>
+          <w:lang w:val="en-US"/>
+        </w:rPr>
+        <w:t xml:space="preserve"> </w:t>
+      </w:r>
+      <w:r>
+        <w:rPr>
+          <w:i/>
+          <w:iCs/>
+          <w:sz w:val="28"/>
+          <w:szCs w:val="28"/>
+          <w:lang w:val="en-US"/>
+        </w:rPr>
+        <w:t>g. genitore ) JOIN persone p2 ON ( g2.figlio = p2.id )</w:t>
+      </w:r>
+    </w:p>
+    <w:p>
+      <w:pPr>
+        <w:rPr>
+          <w:i/>
+          <w:iCs/>
+          <w:sz w:val="28"/>
+          <w:szCs w:val="28"/>
+          <w:lang w:val="en-US"/>
+        </w:rPr>
+      </w:pPr>
+      <w:r>
+        <w:rPr>
+          <w:i/>
+          <w:iCs/>
+          <w:sz w:val="28"/>
+          <w:szCs w:val="28"/>
+          <w:lang w:val="en-US"/>
+        </w:rPr>
+        <w:t>WHERE p1</w:t>
+      </w:r>
+      <w:r>
+        <w:rPr>
+          <w:i/>
+          <w:iCs/>
+          <w:sz w:val="28"/>
+          <w:szCs w:val="28"/>
+          <w:lang w:val="en-US"/>
+        </w:rPr>
+        <w:t>.</w:t>
+      </w:r>
+      <w:r>
+        <w:rPr>
+          <w:i/>
+          <w:iCs/>
+          <w:sz w:val="28"/>
+          <w:szCs w:val="28"/>
+          <w:lang w:val="en-US"/>
+        </w:rPr>
+        <w:t>id &lt; p2 .id</w:t>
+      </w:r>
+      <w:r>
+        <w:rPr>
+          <w:i/>
+          <w:iCs/>
+          <w:sz w:val="28"/>
+          <w:szCs w:val="28"/>
+          <w:lang w:val="en-US"/>
+        </w:rPr>
+        <w:t>)</w:t>
+      </w:r>
+      <w:r>
+        <w:rPr>
+          <w:i/>
+          <w:iCs/>
+          <w:sz w:val="28"/>
+          <w:szCs w:val="28"/>
+          <w:lang w:val="en-US"/>
+        </w:rPr>
+        <w:t>;</w:t>
+      </w:r>
+    </w:p>
+    <w:p>
+      <w:pPr>
+        <w:rPr>
+          <w:i/>
+          <w:iCs/>
+          <w:sz w:val="28"/>
+          <w:szCs w:val="28"/>
+          <w:lang w:val="en-US"/>
+        </w:rPr>
+      </w:pPr>
+    </w:p>
+    <w:p>
+      <w:pPr>
+        <w:rPr>
+          <w:i/>
+          <w:iCs/>
+        </w:rPr>
+      </w:pPr>
+      <w:r>
+        <w:rPr>
+          <w:i/>
+          <w:iCs/>
+        </w:rPr>
+        <w:t>Nomi di tutti i fratelli delle persone di nome Aldo</w:t>
+      </w:r>
+    </w:p>
+    <w:p/>
+    <w:p>
+      <w:pPr>
+        <w:rPr>
+          <w:i/>
+          <w:iCs/>
+        </w:rPr>
+      </w:pPr>
+      <w:r>
+        <w:rPr>
+          <w:i/>
+          <w:iCs/>
+        </w:rPr>
+        <w:t>Mostrare per ciascun figlio i rispettivi genitori (Padre, Madre, Figlio), indicando, per ciascuno, il nome</w:t>
+      </w:r>
+      <w:r>
+        <w:rPr>
+          <w:i/>
+          <w:iCs/>
+        </w:rPr>
+        <w:t>.</w:t>
+      </w:r>
+    </w:p>
+    <w:p/>
+    <w:p>
+      <w:pPr>
+        <w:rPr>
+          <w:i/>
+          <w:iCs/>
+        </w:rPr>
+      </w:pPr>
+      <w:r>
+        <w:rPr>
+          <w:i/>
+          <w:iCs/>
+        </w:rPr>
+        <w:t>Modificare la query precedente in modo da riportare tutte le persone, con campo NULL per padre o madre quando questi siano assenti.</w:t>
+      </w:r>
+    </w:p>
+    <w:p/>
+    <w:p>
+      <w:pPr>
+        <w:rPr>
+          <w:i/>
+          <w:iCs/>
+        </w:rPr>
+      </w:pPr>
+      <w:r>
+        <w:rPr>
+          <w:i/>
+          <w:iCs/>
+        </w:rPr>
+        <w:t>Trovare l’elenco dei genitori i cui figli guadagnano tutti pi</w:t>
+      </w:r>
+      <w:r>
+        <w:rPr>
+          <w:i/>
+          <w:iCs/>
+        </w:rPr>
+        <w:t xml:space="preserve">ù </w:t>
+      </w:r>
+      <w:r>
+        <w:rPr>
+          <w:i/>
+          <w:iCs/>
+        </w:rPr>
+        <w:t>di 20000 euro. Mostrare identificatore e nome, ordinando la lista per nome.</w:t>
+      </w:r>
+    </w:p>
+    <w:p/>
+    <w:p>
+      <w:pPr>
+        <w:rPr>
+          <w:i/>
+          <w:iCs/>
+        </w:rPr>
+      </w:pPr>
+      <w:r>
+        <w:rPr>
+          <w:i/>
+          <w:iCs/>
+        </w:rPr>
+        <w:t>Mostrare l’elenco delle persone che hanno pi</w:t>
+      </w:r>
+      <w:r>
+        <w:rPr>
+          <w:i/>
+          <w:iCs/>
+        </w:rPr>
+        <w:t>ù</w:t>
+      </w:r>
+      <w:r>
+        <w:rPr>
+          <w:i/>
+          <w:iCs/>
+        </w:rPr>
+        <w:t xml:space="preserve"> figli</w:t>
+      </w:r>
+    </w:p>
+    <w:p/>
+    <w:p/>
+    <w:p>
+      <w:pPr>
+        <w:rPr>
+          <w:i/>
+          <w:iCs/>
+        </w:rPr>
+      </w:pPr>
+      <w:r>
+        <w:rPr>
+          <w:i/>
+          <w:iCs/>
+        </w:rPr>
+        <w:t>Mostrare l’elenco dei nonni paterni e dei loro nipot</w:t>
+      </w:r>
+      <w:r>
+        <w:rPr>
+          <w:i/>
+          <w:iCs/>
+        </w:rPr>
+        <w:t>i</w:t>
+      </w:r>
+      <w:r>
+        <w:rPr>
+          <w:i/>
+          <w:iCs/>
+        </w:rPr>
+        <w:t>.</w:t>
+      </w:r>
+    </w:p>
     <w:p/>
     <w:p/>
     <w:sectPr>
@@ -863,7 +3646,7 @@
   <w:style w:type="paragraph" w:default="1" w:styleId="Normale">
     <w:name w:val="Normal"/>
     <w:qFormat/>
-    <w:rsid w:val="003D346E"/>
+    <w:rsid w:val="00D850FA"/>
   </w:style>
   <w:style w:type="character" w:default="1" w:styleId="Carpredefinitoparagrafo">
     <w:name w:val="Default Paragraph Font"/>
